--- a/Computer Network/cnlab9.docx
+++ b/Computer Network/cnlab9.docx
@@ -42,7 +42,7 @@
                     </pic:cNvPicPr>
                   </pic:nvPicPr>
                   <pic:blipFill>
-                    <a:blip r:embed="rId7">
+                    <a:blip r:embed="rId8">
                       <a:extLst>
                         <a:ext uri="{28A0092B-C50C-407E-A947-70E740481C1C}">
                           <a14:useLocalDpi xmlns:a14="http://schemas.microsoft.com/office/drawing/2010/main" val="0"/>
@@ -327,7 +327,7 @@
                     <pic:cNvPicPr/>
                   </pic:nvPicPr>
                   <pic:blipFill>
-                    <a:blip r:embed="rId8">
+                    <a:blip r:embed="rId9">
                       <a:extLst>
                         <a:ext uri="{28A0092B-C50C-407E-A947-70E740481C1C}">
                           <a14:useLocalDpi xmlns:a14="http://schemas.microsoft.com/office/drawing/2010/main" val="0"/>
@@ -667,7 +667,7 @@
                     <pic:cNvPicPr/>
                   </pic:nvPicPr>
                   <pic:blipFill>
-                    <a:blip r:embed="rId9">
+                    <a:blip r:embed="rId10">
                       <a:extLst>
                         <a:ext uri="{28A0092B-C50C-407E-A947-70E740481C1C}">
                           <a14:useLocalDpi xmlns:a14="http://schemas.microsoft.com/office/drawing/2010/main" val="0"/>
@@ -822,6 +822,7 @@
         <w:rPr>
           <w:rFonts w:ascii="Times New Roman" w:hAnsi="Times New Roman" w:cs="Times New Roman"/>
           <w:bCs/>
+          <w:noProof/>
         </w:rPr>
         <w:drawing>
           <wp:anchor distT="0" distB="0" distL="114300" distR="114300" simplePos="0" relativeHeight="251701248" behindDoc="1" locked="0" layoutInCell="1" allowOverlap="1" wp14:anchorId="7A8B9A8F" wp14:editId="401A5E7E">
@@ -847,7 +848,7 @@
                     <pic:cNvPicPr/>
                   </pic:nvPicPr>
                   <pic:blipFill>
-                    <a:blip r:embed="rId10">
+                    <a:blip r:embed="rId11">
                       <a:extLst>
                         <a:ext uri="{28A0092B-C50C-407E-A947-70E740481C1C}">
                           <a14:useLocalDpi xmlns:a14="http://schemas.microsoft.com/office/drawing/2010/main" val="0"/>
@@ -934,7 +935,7 @@
                     <pic:cNvPicPr/>
                   </pic:nvPicPr>
                   <pic:blipFill>
-                    <a:blip r:embed="rId11">
+                    <a:blip r:embed="rId12">
                       <a:extLst>
                         <a:ext uri="{28A0092B-C50C-407E-A947-70E740481C1C}">
                           <a14:useLocalDpi xmlns:a14="http://schemas.microsoft.com/office/drawing/2010/main" val="0"/>
@@ -1225,7 +1226,7 @@
                     <pic:cNvPicPr/>
                   </pic:nvPicPr>
                   <pic:blipFill>
-                    <a:blip r:embed="rId12">
+                    <a:blip r:embed="rId13">
                       <a:extLst>
                         <a:ext uri="{28A0092B-C50C-407E-A947-70E740481C1C}">
                           <a14:useLocalDpi xmlns:a14="http://schemas.microsoft.com/office/drawing/2010/main" val="0"/>
@@ -1352,7 +1353,7 @@
                     <pic:cNvPicPr/>
                   </pic:nvPicPr>
                   <pic:blipFill>
-                    <a:blip r:embed="rId13">
+                    <a:blip r:embed="rId14">
                       <a:extLst>
                         <a:ext uri="{28A0092B-C50C-407E-A947-70E740481C1C}">
                           <a14:useLocalDpi xmlns:a14="http://schemas.microsoft.com/office/drawing/2010/main" val="0"/>
@@ -1538,7 +1539,7 @@
                     <pic:cNvPicPr/>
                   </pic:nvPicPr>
                   <pic:blipFill>
-                    <a:blip r:embed="rId14">
+                    <a:blip r:embed="rId15">
                       <a:extLst>
                         <a:ext uri="{28A0092B-C50C-407E-A947-70E740481C1C}">
                           <a14:useLocalDpi xmlns:a14="http://schemas.microsoft.com/office/drawing/2010/main" val="0"/>
@@ -1722,7 +1723,7 @@
                     <pic:cNvPicPr/>
                   </pic:nvPicPr>
                   <pic:blipFill>
-                    <a:blip r:embed="rId15">
+                    <a:blip r:embed="rId16">
                       <a:extLst>
                         <a:ext uri="{28A0092B-C50C-407E-A947-70E740481C1C}">
                           <a14:useLocalDpi xmlns:a14="http://schemas.microsoft.com/office/drawing/2010/main" val="0"/>
@@ -1905,7 +1906,7 @@
                     <pic:cNvPicPr/>
                   </pic:nvPicPr>
                   <pic:blipFill>
-                    <a:blip r:embed="rId16">
+                    <a:blip r:embed="rId17">
                       <a:extLst>
                         <a:ext uri="{28A0092B-C50C-407E-A947-70E740481C1C}">
                           <a14:useLocalDpi xmlns:a14="http://schemas.microsoft.com/office/drawing/2010/main" val="0"/>
@@ -2104,7 +2105,7 @@
                     <pic:cNvPicPr/>
                   </pic:nvPicPr>
                   <pic:blipFill>
-                    <a:blip r:embed="rId17">
+                    <a:blip r:embed="rId18">
                       <a:extLst>
                         <a:ext uri="{28A0092B-C50C-407E-A947-70E740481C1C}">
                           <a14:useLocalDpi xmlns:a14="http://schemas.microsoft.com/office/drawing/2010/main" val="0"/>
@@ -2253,7 +2254,7 @@
                     <pic:cNvPicPr/>
                   </pic:nvPicPr>
                   <pic:blipFill>
-                    <a:blip r:embed="rId18">
+                    <a:blip r:embed="rId19">
                       <a:extLst>
                         <a:ext uri="{28A0092B-C50C-407E-A947-70E740481C1C}">
                           <a14:useLocalDpi xmlns:a14="http://schemas.microsoft.com/office/drawing/2010/main" val="0"/>
@@ -2407,21 +2408,21 @@
       <w:r>
         <w:rPr>
           <w:rFonts w:ascii="Times New Roman" w:hAnsi="Times New Roman" w:cs="Times New Roman"/>
-          <w:bCs/>
+          <w:b/>
         </w:rPr>
         <w:drawing>
-          <wp:anchor distT="0" distB="0" distL="114300" distR="114300" simplePos="0" relativeHeight="251703296" behindDoc="1" locked="0" layoutInCell="1" allowOverlap="1" wp14:anchorId="18D5166D" wp14:editId="42595B0F">
+          <wp:anchor distT="0" distB="0" distL="114300" distR="114300" simplePos="0" relativeHeight="251710464" behindDoc="1" locked="0" layoutInCell="1" allowOverlap="1" wp14:anchorId="4D3D159B" wp14:editId="38FBEC50">
             <wp:simplePos x="0" y="0"/>
             <wp:positionH relativeFrom="column">
-              <wp:posOffset>152400</wp:posOffset>
+              <wp:posOffset>53340</wp:posOffset>
             </wp:positionH>
             <wp:positionV relativeFrom="paragraph">
-              <wp:posOffset>259080</wp:posOffset>
+              <wp:posOffset>228600</wp:posOffset>
             </wp:positionV>
-            <wp:extent cx="5528310" cy="181360"/>
-            <wp:effectExtent l="0" t="0" r="0" b="9525"/>
+            <wp:extent cx="5539740" cy="1877695"/>
+            <wp:effectExtent l="0" t="0" r="3810" b="8255"/>
             <wp:wrapNone/>
-            <wp:docPr id="1543832392" name="Picture 1"/>
+            <wp:docPr id="888279517" name="Picture 1"/>
             <wp:cNvGraphicFramePr>
               <a:graphicFrameLocks xmlns:a="http://schemas.openxmlformats.org/drawingml/2006/main" noChangeAspect="1"/>
             </wp:cNvGraphicFramePr>
@@ -2429,11 +2430,11 @@
               <a:graphicData uri="http://schemas.openxmlformats.org/drawingml/2006/picture">
                 <pic:pic xmlns:pic="http://schemas.openxmlformats.org/drawingml/2006/picture">
                   <pic:nvPicPr>
-                    <pic:cNvPr id="603045846" name=""/>
+                    <pic:cNvPr id="888279517" name=""/>
                     <pic:cNvPicPr/>
                   </pic:nvPicPr>
                   <pic:blipFill>
-                    <a:blip r:embed="rId10">
+                    <a:blip r:embed="rId20">
                       <a:extLst>
                         <a:ext uri="{28A0092B-C50C-407E-A947-70E740481C1C}">
                           <a14:useLocalDpi xmlns:a14="http://schemas.microsoft.com/office/drawing/2010/main" val="0"/>
@@ -2447,7 +2448,7 @@
                   <pic:spPr>
                     <a:xfrm>
                       <a:off x="0" y="0"/>
-                      <a:ext cx="5528310" cy="181360"/>
+                      <a:ext cx="5539740" cy="1877695"/>
                     </a:xfrm>
                     <a:prstGeom prst="rect">
                       <a:avLst/>
@@ -2487,25 +2488,208 @@
           <w:b/>
         </w:rPr>
       </w:pPr>
-      <w:r>
-        <w:rPr>
-          <w:rFonts w:ascii="Times New Roman" w:hAnsi="Times New Roman" w:cs="Times New Roman"/>
-          <w:b/>
+    </w:p>
+    <w:p>
+      <w:pPr>
+        <w:tabs>
+          <w:tab w:val="left" w:pos="360"/>
+          <w:tab w:val="left" w:pos="450"/>
+        </w:tabs>
+        <w:spacing w:before="0" w:line="360" w:lineRule="auto"/>
+        <w:ind w:left="270"/>
+        <w:rPr>
+          <w:rFonts w:ascii="Times New Roman" w:hAnsi="Times New Roman" w:cs="Times New Roman"/>
+          <w:b/>
+        </w:rPr>
+      </w:pPr>
+    </w:p>
+    <w:p>
+      <w:pPr>
+        <w:tabs>
+          <w:tab w:val="left" w:pos="360"/>
+          <w:tab w:val="left" w:pos="450"/>
+        </w:tabs>
+        <w:spacing w:before="0" w:line="360" w:lineRule="auto"/>
+        <w:ind w:left="270"/>
+        <w:rPr>
+          <w:rFonts w:ascii="Times New Roman" w:hAnsi="Times New Roman" w:cs="Times New Roman"/>
+          <w:b/>
+        </w:rPr>
+      </w:pPr>
+    </w:p>
+    <w:p>
+      <w:pPr>
+        <w:tabs>
+          <w:tab w:val="left" w:pos="360"/>
+          <w:tab w:val="left" w:pos="450"/>
+        </w:tabs>
+        <w:spacing w:before="0" w:line="360" w:lineRule="auto"/>
+        <w:ind w:left="270"/>
+        <w:rPr>
+          <w:rFonts w:ascii="Times New Roman" w:hAnsi="Times New Roman" w:cs="Times New Roman"/>
+          <w:b/>
+        </w:rPr>
+      </w:pPr>
+    </w:p>
+    <w:p>
+      <w:pPr>
+        <w:tabs>
+          <w:tab w:val="left" w:pos="360"/>
+          <w:tab w:val="left" w:pos="450"/>
+        </w:tabs>
+        <w:spacing w:before="0" w:line="360" w:lineRule="auto"/>
+        <w:ind w:left="270"/>
+        <w:rPr>
+          <w:rFonts w:ascii="Times New Roman" w:hAnsi="Times New Roman" w:cs="Times New Roman"/>
+          <w:b/>
+        </w:rPr>
+      </w:pPr>
+    </w:p>
+    <w:p>
+      <w:pPr>
+        <w:tabs>
+          <w:tab w:val="left" w:pos="360"/>
+          <w:tab w:val="left" w:pos="450"/>
+        </w:tabs>
+        <w:spacing w:before="0" w:line="360" w:lineRule="auto"/>
+        <w:ind w:left="270"/>
+        <w:rPr>
+          <w:rFonts w:ascii="Times New Roman" w:hAnsi="Times New Roman" w:cs="Times New Roman"/>
+          <w:b/>
+        </w:rPr>
+      </w:pPr>
+    </w:p>
+    <w:p>
+      <w:pPr>
+        <w:tabs>
+          <w:tab w:val="left" w:pos="360"/>
+          <w:tab w:val="left" w:pos="450"/>
+        </w:tabs>
+        <w:spacing w:before="0" w:line="360" w:lineRule="auto"/>
+        <w:ind w:left="270"/>
+        <w:rPr>
+          <w:rFonts w:ascii="Times New Roman" w:hAnsi="Times New Roman" w:cs="Times New Roman"/>
+          <w:b/>
+        </w:rPr>
+      </w:pPr>
+    </w:p>
+    <w:p>
+      <w:pPr>
+        <w:tabs>
+          <w:tab w:val="left" w:pos="360"/>
+          <w:tab w:val="left" w:pos="450"/>
+        </w:tabs>
+        <w:spacing w:before="0" w:line="360" w:lineRule="auto"/>
+        <w:ind w:left="270"/>
+        <w:jc w:val="center"/>
+        <w:rPr>
+          <w:rFonts w:ascii="Times New Roman" w:hAnsi="Times New Roman" w:cs="Times New Roman"/>
+          <w:bCs/>
+        </w:rPr>
+      </w:pPr>
+      <w:r>
+        <w:rPr>
+          <w:rFonts w:ascii="Times New Roman" w:hAnsi="Times New Roman" w:cs="Times New Roman"/>
+          <w:bCs/>
+        </w:rPr>
+        <w:t>fig: Network Diagram for static routing</w:t>
+      </w:r>
+    </w:p>
+    <w:p>
+      <w:pPr>
+        <w:tabs>
+          <w:tab w:val="left" w:pos="360"/>
+          <w:tab w:val="left" w:pos="450"/>
+        </w:tabs>
+        <w:spacing w:before="0" w:line="360" w:lineRule="auto"/>
+        <w:ind w:left="0" w:firstLine="0"/>
+        <w:rPr>
+          <w:rFonts w:ascii="Times New Roman" w:hAnsi="Times New Roman" w:cs="Times New Roman"/>
+          <w:b/>
+        </w:rPr>
+      </w:pPr>
+      <w:r>
+        <w:rPr>
+          <w:rFonts w:ascii="Times New Roman" w:hAnsi="Times New Roman" w:cs="Times New Roman"/>
+          <w:b/>
+        </w:rPr>
+        <w:t>Configuring PCs</w:t>
+      </w:r>
+    </w:p>
+    <w:p>
+      <w:pPr>
+        <w:tabs>
+          <w:tab w:val="left" w:pos="360"/>
+          <w:tab w:val="left" w:pos="450"/>
+        </w:tabs>
+        <w:spacing w:before="0" w:line="360" w:lineRule="auto"/>
+        <w:ind w:left="0" w:firstLine="0"/>
+        <w:rPr>
+          <w:rFonts w:ascii="Times New Roman" w:hAnsi="Times New Roman" w:cs="Times New Roman"/>
+          <w:b/>
+        </w:rPr>
+      </w:pPr>
+      <w:r>
+        <w:rPr>
+          <w:rFonts w:ascii="Times New Roman" w:hAnsi="Times New Roman" w:cs="Times New Roman"/>
+          <w:b/>
+        </w:rPr>
+        <w:t xml:space="preserve">Step 1: Assign IP addresses to the PC’s </w:t>
+      </w:r>
+    </w:p>
+    <w:p>
+      <w:pPr>
+        <w:tabs>
+          <w:tab w:val="left" w:pos="360"/>
+          <w:tab w:val="left" w:pos="450"/>
+        </w:tabs>
+        <w:spacing w:before="0" w:line="360" w:lineRule="auto"/>
+        <w:ind w:left="0" w:firstLine="0"/>
+        <w:rPr>
+          <w:rFonts w:ascii="Times New Roman" w:hAnsi="Times New Roman" w:cs="Times New Roman"/>
+          <w:bCs/>
+        </w:rPr>
+      </w:pPr>
+      <w:r>
+        <w:rPr>
+          <w:rFonts w:ascii="Times New Roman" w:hAnsi="Times New Roman" w:cs="Times New Roman"/>
+          <w:bCs/>
+        </w:rPr>
+        <w:t>Configure the IP addresses on the PCs within the same network as their respective router’s interface.</w:t>
+      </w:r>
+    </w:p>
+    <w:p>
+      <w:pPr>
+        <w:tabs>
+          <w:tab w:val="left" w:pos="360"/>
+          <w:tab w:val="left" w:pos="450"/>
+        </w:tabs>
+        <w:spacing w:before="0" w:line="360" w:lineRule="auto"/>
+        <w:ind w:left="0" w:firstLine="0"/>
+        <w:rPr>
+          <w:rFonts w:ascii="Times New Roman" w:hAnsi="Times New Roman" w:cs="Times New Roman"/>
+          <w:bCs/>
+        </w:rPr>
+      </w:pPr>
+      <w:r>
+        <w:rPr>
+          <w:rFonts w:ascii="Times New Roman" w:hAnsi="Times New Roman" w:cs="Times New Roman"/>
+          <w:bCs/>
           <w:noProof/>
         </w:rPr>
         <w:drawing>
-          <wp:anchor distT="0" distB="0" distL="114300" distR="114300" simplePos="0" relativeHeight="251683840" behindDoc="1" locked="0" layoutInCell="1" allowOverlap="1" wp14:anchorId="3F871E4F" wp14:editId="306F80C5">
+          <wp:anchor distT="0" distB="0" distL="114300" distR="114300" simplePos="0" relativeHeight="251705344" behindDoc="1" locked="0" layoutInCell="1" allowOverlap="1" wp14:anchorId="0D4A78B1" wp14:editId="29202608">
             <wp:simplePos x="0" y="0"/>
             <wp:positionH relativeFrom="column">
-              <wp:posOffset>123825</wp:posOffset>
+              <wp:posOffset>22860</wp:posOffset>
             </wp:positionH>
             <wp:positionV relativeFrom="paragraph">
-              <wp:posOffset>148590</wp:posOffset>
+              <wp:posOffset>132715</wp:posOffset>
             </wp:positionV>
-            <wp:extent cx="5562600" cy="1654810"/>
-            <wp:effectExtent l="0" t="0" r="0" b="2540"/>
+            <wp:extent cx="5680710" cy="186956"/>
+            <wp:effectExtent l="0" t="0" r="0" b="3810"/>
             <wp:wrapNone/>
-            <wp:docPr id="1133774701" name="Picture 1"/>
+            <wp:docPr id="703477721" name="Picture 1"/>
             <wp:cNvGraphicFramePr>
               <a:graphicFrameLocks xmlns:a="http://schemas.openxmlformats.org/drawingml/2006/main" noChangeAspect="1"/>
             </wp:cNvGraphicFramePr>
@@ -2513,11 +2697,11 @@
               <a:graphicData uri="http://schemas.openxmlformats.org/drawingml/2006/picture">
                 <pic:pic xmlns:pic="http://schemas.openxmlformats.org/drawingml/2006/picture">
                   <pic:nvPicPr>
-                    <pic:cNvPr id="1133774701" name=""/>
+                    <pic:cNvPr id="603045846" name=""/>
                     <pic:cNvPicPr/>
                   </pic:nvPicPr>
                   <pic:blipFill>
-                    <a:blip r:embed="rId19">
+                    <a:blip r:embed="rId11">
                       <a:extLst>
                         <a:ext uri="{28A0092B-C50C-407E-A947-70E740481C1C}">
                           <a14:useLocalDpi xmlns:a14="http://schemas.microsoft.com/office/drawing/2010/main" val="0"/>
@@ -2531,7 +2715,7 @@
                   <pic:spPr>
                     <a:xfrm>
                       <a:off x="0" y="0"/>
-                      <a:ext cx="5562600" cy="1654810"/>
+                      <a:ext cx="5680710" cy="186956"/>
                     </a:xfrm>
                     <a:prstGeom prst="rect">
                       <a:avLst/>
@@ -2557,270 +2741,26 @@
           <w:tab w:val="left" w:pos="450"/>
         </w:tabs>
         <w:spacing w:before="0" w:line="360" w:lineRule="auto"/>
-        <w:ind w:left="270"/>
-        <w:rPr>
-          <w:rFonts w:ascii="Times New Roman" w:hAnsi="Times New Roman" w:cs="Times New Roman"/>
-          <w:b/>
-        </w:rPr>
-      </w:pPr>
-    </w:p>
-    <w:p>
-      <w:pPr>
-        <w:tabs>
-          <w:tab w:val="left" w:pos="360"/>
-          <w:tab w:val="left" w:pos="450"/>
-        </w:tabs>
-        <w:spacing w:before="0" w:line="360" w:lineRule="auto"/>
-        <w:ind w:left="270"/>
-        <w:rPr>
-          <w:rFonts w:ascii="Times New Roman" w:hAnsi="Times New Roman" w:cs="Times New Roman"/>
-          <w:b/>
-        </w:rPr>
-      </w:pPr>
-    </w:p>
-    <w:p>
-      <w:pPr>
-        <w:tabs>
-          <w:tab w:val="left" w:pos="360"/>
-          <w:tab w:val="left" w:pos="450"/>
-        </w:tabs>
-        <w:spacing w:before="0" w:line="360" w:lineRule="auto"/>
-        <w:ind w:left="270"/>
-        <w:rPr>
-          <w:rFonts w:ascii="Times New Roman" w:hAnsi="Times New Roman" w:cs="Times New Roman"/>
-          <w:b/>
-        </w:rPr>
-      </w:pPr>
-    </w:p>
-    <w:p>
-      <w:pPr>
-        <w:tabs>
-          <w:tab w:val="left" w:pos="360"/>
-          <w:tab w:val="left" w:pos="450"/>
-        </w:tabs>
-        <w:spacing w:before="0" w:line="360" w:lineRule="auto"/>
-        <w:ind w:left="270"/>
-        <w:rPr>
-          <w:rFonts w:ascii="Times New Roman" w:hAnsi="Times New Roman" w:cs="Times New Roman"/>
-          <w:b/>
-        </w:rPr>
-      </w:pPr>
-    </w:p>
-    <w:p>
-      <w:pPr>
-        <w:tabs>
-          <w:tab w:val="left" w:pos="360"/>
-          <w:tab w:val="left" w:pos="450"/>
-        </w:tabs>
-        <w:spacing w:before="0" w:line="360" w:lineRule="auto"/>
-        <w:ind w:left="270"/>
-        <w:rPr>
-          <w:rFonts w:ascii="Times New Roman" w:hAnsi="Times New Roman" w:cs="Times New Roman"/>
-          <w:b/>
-        </w:rPr>
-      </w:pPr>
-    </w:p>
-    <w:p>
-      <w:pPr>
-        <w:tabs>
-          <w:tab w:val="left" w:pos="360"/>
-          <w:tab w:val="left" w:pos="450"/>
-        </w:tabs>
-        <w:spacing w:before="0" w:line="360" w:lineRule="auto"/>
-        <w:ind w:left="270"/>
-        <w:rPr>
-          <w:rFonts w:ascii="Times New Roman" w:hAnsi="Times New Roman" w:cs="Times New Roman"/>
-          <w:b/>
-        </w:rPr>
-      </w:pPr>
-    </w:p>
-    <w:p>
-      <w:pPr>
-        <w:tabs>
-          <w:tab w:val="left" w:pos="360"/>
-          <w:tab w:val="left" w:pos="450"/>
-        </w:tabs>
-        <w:spacing w:before="0" w:line="360" w:lineRule="auto"/>
-        <w:ind w:left="270"/>
-        <w:jc w:val="center"/>
-        <w:rPr>
-          <w:rFonts w:ascii="Times New Roman" w:hAnsi="Times New Roman" w:cs="Times New Roman"/>
-          <w:bCs/>
-        </w:rPr>
-      </w:pPr>
-      <w:r>
-        <w:rPr>
-          <w:rFonts w:ascii="Times New Roman" w:hAnsi="Times New Roman" w:cs="Times New Roman"/>
-          <w:bCs/>
-        </w:rPr>
-        <w:t>fig: Network Diagram for static routing</w:t>
-      </w:r>
-    </w:p>
-    <w:p>
-      <w:pPr>
-        <w:tabs>
-          <w:tab w:val="left" w:pos="360"/>
-          <w:tab w:val="left" w:pos="450"/>
-        </w:tabs>
-        <w:spacing w:before="0" w:line="360" w:lineRule="auto"/>
         <w:ind w:left="0" w:firstLine="0"/>
         <w:rPr>
           <w:rFonts w:ascii="Times New Roman" w:hAnsi="Times New Roman" w:cs="Times New Roman"/>
-          <w:b/>
-        </w:rPr>
-      </w:pPr>
-      <w:r>
-        <w:rPr>
-          <w:rFonts w:ascii="Times New Roman" w:hAnsi="Times New Roman" w:cs="Times New Roman"/>
-          <w:b/>
-        </w:rPr>
-        <w:t>Configuring PCs</w:t>
-      </w:r>
-    </w:p>
-    <w:p>
-      <w:pPr>
-        <w:tabs>
-          <w:tab w:val="left" w:pos="360"/>
-          <w:tab w:val="left" w:pos="450"/>
-        </w:tabs>
-        <w:spacing w:before="0" w:line="360" w:lineRule="auto"/>
-        <w:ind w:left="0" w:firstLine="0"/>
-        <w:rPr>
-          <w:rFonts w:ascii="Times New Roman" w:hAnsi="Times New Roman" w:cs="Times New Roman"/>
-          <w:b/>
-        </w:rPr>
-      </w:pPr>
-      <w:r>
-        <w:rPr>
-          <w:rFonts w:ascii="Times New Roman" w:hAnsi="Times New Roman" w:cs="Times New Roman"/>
-          <w:b/>
-        </w:rPr>
-        <w:t xml:space="preserve">Step 1: Assign IP addresses to the PC’s </w:t>
-      </w:r>
-    </w:p>
-    <w:p>
-      <w:pPr>
-        <w:tabs>
-          <w:tab w:val="left" w:pos="360"/>
-          <w:tab w:val="left" w:pos="450"/>
-        </w:tabs>
-        <w:spacing w:before="0" w:line="360" w:lineRule="auto"/>
-        <w:ind w:left="0" w:firstLine="0"/>
-        <w:rPr>
-          <w:rFonts w:ascii="Times New Roman" w:hAnsi="Times New Roman" w:cs="Times New Roman"/>
-          <w:bCs/>
-        </w:rPr>
-      </w:pPr>
-      <w:r>
-        <w:rPr>
-          <w:rFonts w:ascii="Times New Roman" w:hAnsi="Times New Roman" w:cs="Times New Roman"/>
-          <w:bCs/>
-        </w:rPr>
-        <w:t>Configure the IP addresses on the PCs within the same network as their respective router’s interface.</w:t>
-      </w:r>
-    </w:p>
-    <w:p>
-      <w:pPr>
-        <w:tabs>
-          <w:tab w:val="left" w:pos="360"/>
-          <w:tab w:val="left" w:pos="450"/>
-        </w:tabs>
-        <w:spacing w:before="0" w:line="360" w:lineRule="auto"/>
-        <w:ind w:left="0" w:firstLine="0"/>
-        <w:rPr>
-          <w:rFonts w:ascii="Times New Roman" w:hAnsi="Times New Roman" w:cs="Times New Roman"/>
-          <w:bCs/>
-        </w:rPr>
-      </w:pPr>
-      <w:r>
-        <w:rPr>
-          <w:rFonts w:ascii="Times New Roman" w:hAnsi="Times New Roman" w:cs="Times New Roman"/>
-          <w:bCs/>
+          <w:bCs/>
+        </w:rPr>
+      </w:pPr>
+      <w:r>
+        <w:rPr>
+          <w:rFonts w:ascii="Times New Roman" w:hAnsi="Times New Roman" w:cs="Times New Roman"/>
+          <w:b/>
+          <w:noProof/>
         </w:rPr>
         <w:drawing>
-          <wp:anchor distT="0" distB="0" distL="114300" distR="114300" simplePos="0" relativeHeight="251705344" behindDoc="1" locked="0" layoutInCell="1" allowOverlap="1" wp14:anchorId="0D4A78B1" wp14:editId="09370186">
-            <wp:simplePos x="0" y="0"/>
-            <wp:positionH relativeFrom="column">
-              <wp:posOffset>0</wp:posOffset>
-            </wp:positionH>
-            <wp:positionV relativeFrom="paragraph">
-              <wp:posOffset>102605</wp:posOffset>
-            </wp:positionV>
-            <wp:extent cx="5680710" cy="186956"/>
-            <wp:effectExtent l="0" t="0" r="0" b="3810"/>
-            <wp:wrapNone/>
-            <wp:docPr id="703477721" name="Picture 1"/>
-            <wp:cNvGraphicFramePr>
-              <a:graphicFrameLocks xmlns:a="http://schemas.openxmlformats.org/drawingml/2006/main" noChangeAspect="1"/>
-            </wp:cNvGraphicFramePr>
-            <a:graphic xmlns:a="http://schemas.openxmlformats.org/drawingml/2006/main">
-              <a:graphicData uri="http://schemas.openxmlformats.org/drawingml/2006/picture">
-                <pic:pic xmlns:pic="http://schemas.openxmlformats.org/drawingml/2006/picture">
-                  <pic:nvPicPr>
-                    <pic:cNvPr id="603045846" name=""/>
-                    <pic:cNvPicPr/>
-                  </pic:nvPicPr>
-                  <pic:blipFill>
-                    <a:blip r:embed="rId10">
-                      <a:extLst>
-                        <a:ext uri="{28A0092B-C50C-407E-A947-70E740481C1C}">
-                          <a14:useLocalDpi xmlns:a14="http://schemas.microsoft.com/office/drawing/2010/main" val="0"/>
-                        </a:ext>
-                      </a:extLst>
-                    </a:blip>
-                    <a:stretch>
-                      <a:fillRect/>
-                    </a:stretch>
-                  </pic:blipFill>
-                  <pic:spPr>
-                    <a:xfrm>
-                      <a:off x="0" y="0"/>
-                      <a:ext cx="6024066" cy="198256"/>
-                    </a:xfrm>
-                    <a:prstGeom prst="rect">
-                      <a:avLst/>
-                    </a:prstGeom>
-                  </pic:spPr>
-                </pic:pic>
-              </a:graphicData>
-            </a:graphic>
-            <wp14:sizeRelH relativeFrom="margin">
-              <wp14:pctWidth>0</wp14:pctWidth>
-            </wp14:sizeRelH>
-            <wp14:sizeRelV relativeFrom="margin">
-              <wp14:pctHeight>0</wp14:pctHeight>
-            </wp14:sizeRelV>
-          </wp:anchor>
-        </w:drawing>
-      </w:r>
-    </w:p>
-    <w:p>
-      <w:pPr>
-        <w:tabs>
-          <w:tab w:val="left" w:pos="360"/>
-          <w:tab w:val="left" w:pos="450"/>
-        </w:tabs>
-        <w:spacing w:before="0" w:line="360" w:lineRule="auto"/>
-        <w:ind w:left="0" w:firstLine="0"/>
-        <w:rPr>
-          <w:rFonts w:ascii="Times New Roman" w:hAnsi="Times New Roman" w:cs="Times New Roman"/>
-          <w:bCs/>
-        </w:rPr>
-      </w:pPr>
-      <w:r>
-        <w:rPr>
-          <w:rFonts w:ascii="Times New Roman" w:hAnsi="Times New Roman" w:cs="Times New Roman"/>
-          <w:b/>
-          <w:noProof/>
-        </w:rPr>
-        <w:drawing>
-          <wp:anchor distT="0" distB="0" distL="114300" distR="114300" simplePos="0" relativeHeight="251687936" behindDoc="1" locked="0" layoutInCell="1" allowOverlap="1" wp14:anchorId="6DE40048" wp14:editId="189723B7">
+          <wp:anchor distT="0" distB="0" distL="114300" distR="114300" simplePos="0" relativeHeight="251687936" behindDoc="1" locked="0" layoutInCell="1" allowOverlap="1" wp14:anchorId="6DE40048" wp14:editId="73A35BF1">
             <wp:simplePos x="0" y="0"/>
             <wp:positionH relativeFrom="column">
               <wp:posOffset>30480</wp:posOffset>
             </wp:positionH>
             <wp:positionV relativeFrom="paragraph">
-              <wp:posOffset>31115</wp:posOffset>
+              <wp:posOffset>61595</wp:posOffset>
             </wp:positionV>
             <wp:extent cx="5657850" cy="1935480"/>
             <wp:effectExtent l="0" t="0" r="0" b="7620"/>
@@ -2837,7 +2777,7 @@
                     <pic:cNvPicPr/>
                   </pic:nvPicPr>
                   <pic:blipFill>
-                    <a:blip r:embed="rId20">
+                    <a:blip r:embed="rId21">
                       <a:extLst>
                         <a:ext uri="{28A0092B-C50C-407E-A947-70E740481C1C}">
                           <a14:useLocalDpi xmlns:a14="http://schemas.microsoft.com/office/drawing/2010/main" val="0"/>
@@ -2995,7 +2935,7 @@
                     <pic:cNvPicPr/>
                   </pic:nvPicPr>
                   <pic:blipFill>
-                    <a:blip r:embed="rId21">
+                    <a:blip r:embed="rId22">
                       <a:extLst>
                         <a:ext uri="{28A0092B-C50C-407E-A947-70E740481C1C}">
                           <a14:useLocalDpi xmlns:a14="http://schemas.microsoft.com/office/drawing/2010/main" val="0"/>
@@ -3229,7 +3169,7 @@
                     <pic:cNvPicPr/>
                   </pic:nvPicPr>
                   <pic:blipFill>
-                    <a:blip r:embed="rId22">
+                    <a:blip r:embed="rId23">
                       <a:extLst>
                         <a:ext uri="{28A0092B-C50C-407E-A947-70E740481C1C}">
                           <a14:useLocalDpi xmlns:a14="http://schemas.microsoft.com/office/drawing/2010/main" val="0"/>
@@ -3411,7 +3351,7 @@
                     <pic:cNvPicPr/>
                   </pic:nvPicPr>
                   <pic:blipFill>
-                    <a:blip r:embed="rId23">
+                    <a:blip r:embed="rId24">
                       <a:extLst>
                         <a:ext uri="{28A0092B-C50C-407E-A947-70E740481C1C}">
                           <a14:useLocalDpi xmlns:a14="http://schemas.microsoft.com/office/drawing/2010/main" val="0"/>
@@ -3580,6 +3520,7 @@
         <w:rPr>
           <w:rFonts w:ascii="Times New Roman" w:hAnsi="Times New Roman" w:cs="Times New Roman"/>
           <w:bCs/>
+          <w:noProof/>
         </w:rPr>
         <w:drawing>
           <wp:anchor distT="0" distB="0" distL="114300" distR="114300" simplePos="0" relativeHeight="251707392" behindDoc="1" locked="0" layoutInCell="1" allowOverlap="1" wp14:anchorId="1D610E97" wp14:editId="53802239">
@@ -3605,7 +3546,7 @@
                     <pic:cNvPicPr/>
                   </pic:nvPicPr>
                   <pic:blipFill>
-                    <a:blip r:embed="rId10">
+                    <a:blip r:embed="rId11">
                       <a:extLst>
                         <a:ext uri="{28A0092B-C50C-407E-A947-70E740481C1C}">
                           <a14:useLocalDpi xmlns:a14="http://schemas.microsoft.com/office/drawing/2010/main" val="0"/>
@@ -3687,7 +3628,7 @@
                     <pic:cNvPicPr/>
                   </pic:nvPicPr>
                   <pic:blipFill>
-                    <a:blip r:embed="rId24">
+                    <a:blip r:embed="rId25">
                       <a:extLst>
                         <a:ext uri="{28A0092B-C50C-407E-A947-70E740481C1C}">
                           <a14:useLocalDpi xmlns:a14="http://schemas.microsoft.com/office/drawing/2010/main" val="0"/>
@@ -3892,7 +3833,7 @@
                     <pic:cNvPicPr/>
                   </pic:nvPicPr>
                   <pic:blipFill>
-                    <a:blip r:embed="rId25">
+                    <a:blip r:embed="rId26">
                       <a:extLst>
                         <a:ext uri="{28A0092B-C50C-407E-A947-70E740481C1C}">
                           <a14:useLocalDpi xmlns:a14="http://schemas.microsoft.com/office/drawing/2010/main" val="0"/>
@@ -4128,7 +4069,7 @@
                     <pic:cNvPicPr/>
                   </pic:nvPicPr>
                   <pic:blipFill>
-                    <a:blip r:embed="rId26">
+                    <a:blip r:embed="rId27">
                       <a:extLst>
                         <a:ext uri="{28A0092B-C50C-407E-A947-70E740481C1C}">
                           <a14:useLocalDpi xmlns:a14="http://schemas.microsoft.com/office/drawing/2010/main" val="0"/>
@@ -4270,7 +4211,7 @@
                     <pic:cNvPicPr/>
                   </pic:nvPicPr>
                   <pic:blipFill>
-                    <a:blip r:embed="rId27">
+                    <a:blip r:embed="rId28">
                       <a:extLst>
                         <a:ext uri="{28A0092B-C50C-407E-A947-70E740481C1C}">
                           <a14:useLocalDpi xmlns:a14="http://schemas.microsoft.com/office/drawing/2010/main" val="0"/>
@@ -4399,6 +4340,7 @@
         <w:rPr>
           <w:rFonts w:ascii="Times New Roman" w:hAnsi="Times New Roman" w:cs="Times New Roman"/>
           <w:bCs/>
+          <w:noProof/>
         </w:rPr>
         <w:drawing>
           <wp:anchor distT="0" distB="0" distL="114300" distR="114300" simplePos="0" relativeHeight="251709440" behindDoc="1" locked="0" layoutInCell="1" allowOverlap="1" wp14:anchorId="13051FF7" wp14:editId="0E3766CD">
@@ -4424,7 +4366,7 @@
                     <pic:cNvPicPr/>
                   </pic:nvPicPr>
                   <pic:blipFill>
-                    <a:blip r:embed="rId10">
+                    <a:blip r:embed="rId11">
                       <a:extLst>
                         <a:ext uri="{28A0092B-C50C-407E-A947-70E740481C1C}">
                           <a14:useLocalDpi xmlns:a14="http://schemas.microsoft.com/office/drawing/2010/main" val="0"/>
@@ -4481,6 +4423,7 @@
         <w:rPr>
           <w:rFonts w:ascii="Times New Roman" w:hAnsi="Times New Roman" w:cs="Times New Roman"/>
           <w:b/>
+          <w:noProof/>
         </w:rPr>
         <w:drawing>
           <wp:anchor distT="0" distB="0" distL="114300" distR="114300" simplePos="0" relativeHeight="251700224" behindDoc="1" locked="0" layoutInCell="1" allowOverlap="1" wp14:anchorId="5BC990F9" wp14:editId="176B0698">
@@ -4506,7 +4449,7 @@
                     <pic:cNvPicPr/>
                   </pic:nvPicPr>
                   <pic:blipFill>
-                    <a:blip r:embed="rId28">
+                    <a:blip r:embed="rId29">
                       <a:extLst>
                         <a:ext uri="{28A0092B-C50C-407E-A947-70E740481C1C}">
                           <a14:useLocalDpi xmlns:a14="http://schemas.microsoft.com/office/drawing/2010/main" val="0"/>
@@ -4542,6 +4485,7 @@
         <w:rPr>
           <w:rFonts w:ascii="Times New Roman" w:hAnsi="Times New Roman" w:cs="Times New Roman"/>
           <w:b/>
+          <w:noProof/>
         </w:rPr>
         <w:drawing>
           <wp:anchor distT="0" distB="0" distL="114300" distR="114300" simplePos="0" relativeHeight="251697152" behindDoc="1" locked="0" layoutInCell="1" allowOverlap="1" wp14:anchorId="55C6E63A" wp14:editId="0F8E0B3D">
@@ -4567,7 +4511,7 @@
                     <pic:cNvPicPr/>
                   </pic:nvPicPr>
                   <pic:blipFill>
-                    <a:blip r:embed="rId29">
+                    <a:blip r:embed="rId30">
                       <a:extLst>
                         <a:ext uri="{28A0092B-C50C-407E-A947-70E740481C1C}">
                           <a14:useLocalDpi xmlns:a14="http://schemas.microsoft.com/office/drawing/2010/main" val="0"/>
@@ -4659,6 +4603,7 @@
         <w:rPr>
           <w:rFonts w:ascii="Times New Roman" w:hAnsi="Times New Roman" w:cs="Times New Roman"/>
           <w:b/>
+          <w:noProof/>
         </w:rPr>
         <w:lastRenderedPageBreak/>
         <w:drawing>
@@ -4685,7 +4630,7 @@
                     <pic:cNvPicPr/>
                   </pic:nvPicPr>
                   <pic:blipFill>
-                    <a:blip r:embed="rId30">
+                    <a:blip r:embed="rId31">
                       <a:extLst>
                         <a:ext uri="{28A0092B-C50C-407E-A947-70E740481C1C}">
                           <a14:useLocalDpi xmlns:a14="http://schemas.microsoft.com/office/drawing/2010/main" val="0"/>
@@ -4718,6 +4663,7 @@
         <w:rPr>
           <w:rFonts w:ascii="Times New Roman" w:hAnsi="Times New Roman" w:cs="Times New Roman"/>
           <w:bCs/>
+          <w:noProof/>
         </w:rPr>
         <w:drawing>
           <wp:anchor distT="0" distB="0" distL="114300" distR="114300" simplePos="0" relativeHeight="251699200" behindDoc="1" locked="0" layoutInCell="1" allowOverlap="1" wp14:anchorId="4EE7E47E" wp14:editId="0DA72A64">
@@ -4743,7 +4689,7 @@
                     <pic:cNvPicPr/>
                   </pic:nvPicPr>
                   <pic:blipFill>
-                    <a:blip r:embed="rId31">
+                    <a:blip r:embed="rId32">
                       <a:extLst>
                         <a:ext uri="{28A0092B-C50C-407E-A947-70E740481C1C}">
                           <a14:useLocalDpi xmlns:a14="http://schemas.microsoft.com/office/drawing/2010/main" val="0"/>
@@ -5030,7 +4976,7 @@
       </w:pPr>
     </w:p>
     <w:sectPr>
-      <w:footerReference w:type="default" r:id="rId32"/>
+      <w:footerReference w:type="default" r:id="rId33"/>
       <w:pgSz w:w="12240" w:h="15840"/>
       <w:pgMar w:top="1440" w:right="1440" w:bottom="1440" w:left="2160" w:header="720" w:footer="720" w:gutter="0"/>
       <w:cols w:space="720"/>
@@ -7098,4 +7044,16 @@
     </a:ext>
   </a:extLst>
 </a:theme>
+</file>
+
+<file path=customXml/item1.xml><?xml version="1.0" encoding="utf-8"?>
+<b:Sources xmlns:b="http://schemas.openxmlformats.org/officeDocument/2006/bibliography" xmlns="http://schemas.openxmlformats.org/officeDocument/2006/bibliography" SelectedStyle="\APASixthEditionOfficeOnline.xsl" StyleName="APA" Version="6"/>
+</file>
+
+<file path=customXml/itemProps1.xml><?xml version="1.0" encoding="utf-8"?>
+<ds:datastoreItem xmlns:ds="http://schemas.openxmlformats.org/officeDocument/2006/customXml" ds:itemID="{F170D01C-86D9-4416-9608-16ABA3DC2BA1}">
+  <ds:schemaRefs>
+    <ds:schemaRef ds:uri="http://schemas.openxmlformats.org/officeDocument/2006/bibliography"/>
+  </ds:schemaRefs>
+</ds:datastoreItem>
 </file>
--- a/Computer Network/cnlab9.docx
+++ b/Computer Network/cnlab9.docx
@@ -2409,18 +2409,19 @@
         <w:rPr>
           <w:rFonts w:ascii="Times New Roman" w:hAnsi="Times New Roman" w:cs="Times New Roman"/>
           <w:b/>
+          <w:noProof/>
         </w:rPr>
         <w:drawing>
-          <wp:anchor distT="0" distB="0" distL="114300" distR="114300" simplePos="0" relativeHeight="251710464" behindDoc="1" locked="0" layoutInCell="1" allowOverlap="1" wp14:anchorId="4D3D159B" wp14:editId="38FBEC50">
+          <wp:anchor distT="0" distB="0" distL="114300" distR="114300" simplePos="0" relativeHeight="251710464" behindDoc="1" locked="0" layoutInCell="1" allowOverlap="1" wp14:anchorId="4D3D159B" wp14:editId="16FADB4D">
             <wp:simplePos x="0" y="0"/>
             <wp:positionH relativeFrom="column">
-              <wp:posOffset>53340</wp:posOffset>
+              <wp:posOffset>57150</wp:posOffset>
             </wp:positionH>
             <wp:positionV relativeFrom="paragraph">
-              <wp:posOffset>228600</wp:posOffset>
+              <wp:posOffset>188595</wp:posOffset>
             </wp:positionV>
-            <wp:extent cx="5539740" cy="1877695"/>
-            <wp:effectExtent l="0" t="0" r="3810" b="8255"/>
+            <wp:extent cx="5539740" cy="2209800"/>
+            <wp:effectExtent l="0" t="0" r="3810" b="0"/>
             <wp:wrapNone/>
             <wp:docPr id="888279517" name="Picture 1"/>
             <wp:cNvGraphicFramePr>
@@ -2448,7 +2449,7 @@
                   <pic:spPr>
                     <a:xfrm>
                       <a:off x="0" y="0"/>
-                      <a:ext cx="5539740" cy="1877695"/>
+                      <a:ext cx="5539740" cy="2209800"/>
                     </a:xfrm>
                     <a:prstGeom prst="rect">
                       <a:avLst/>
@@ -2581,6 +2582,20 @@
         </w:tabs>
         <w:spacing w:before="0" w:line="360" w:lineRule="auto"/>
         <w:ind w:left="270"/>
+        <w:rPr>
+          <w:rFonts w:ascii="Times New Roman" w:hAnsi="Times New Roman" w:cs="Times New Roman"/>
+          <w:b/>
+        </w:rPr>
+      </w:pPr>
+    </w:p>
+    <w:p>
+      <w:pPr>
+        <w:tabs>
+          <w:tab w:val="left" w:pos="360"/>
+          <w:tab w:val="left" w:pos="450"/>
+        </w:tabs>
+        <w:spacing w:before="0" w:line="360" w:lineRule="auto"/>
+        <w:ind w:left="270"/>
         <w:jc w:val="center"/>
         <w:rPr>
           <w:rFonts w:ascii="Times New Roman" w:hAnsi="Times New Roman" w:cs="Times New Roman"/>
@@ -2601,7 +2616,7 @@
           <w:tab w:val="left" w:pos="360"/>
           <w:tab w:val="left" w:pos="450"/>
         </w:tabs>
-        <w:spacing w:before="0" w:line="360" w:lineRule="auto"/>
+        <w:spacing w:before="0" w:line="276" w:lineRule="auto"/>
         <w:ind w:left="0" w:firstLine="0"/>
         <w:rPr>
           <w:rFonts w:ascii="Times New Roman" w:hAnsi="Times New Roman" w:cs="Times New Roman"/>
@@ -2622,7 +2637,7 @@
           <w:tab w:val="left" w:pos="360"/>
           <w:tab w:val="left" w:pos="450"/>
         </w:tabs>
-        <w:spacing w:before="0" w:line="360" w:lineRule="auto"/>
+        <w:spacing w:before="0" w:line="276" w:lineRule="auto"/>
         <w:ind w:left="0" w:firstLine="0"/>
         <w:rPr>
           <w:rFonts w:ascii="Times New Roman" w:hAnsi="Times New Roman" w:cs="Times New Roman"/>
@@ -2643,7 +2658,7 @@
           <w:tab w:val="left" w:pos="360"/>
           <w:tab w:val="left" w:pos="450"/>
         </w:tabs>
-        <w:spacing w:before="0" w:line="360" w:lineRule="auto"/>
+        <w:spacing w:before="0" w:line="276" w:lineRule="auto"/>
         <w:ind w:left="0" w:firstLine="0"/>
         <w:rPr>
           <w:rFonts w:ascii="Times New Roman" w:hAnsi="Times New Roman" w:cs="Times New Roman"/>
@@ -2654,39 +2669,18 @@
         <w:rPr>
           <w:rFonts w:ascii="Times New Roman" w:hAnsi="Times New Roman" w:cs="Times New Roman"/>
           <w:bCs/>
-        </w:rPr>
-        <w:t>Configure the IP addresses on the PCs within the same network as their respective router’s interface.</w:t>
-      </w:r>
-    </w:p>
-    <w:p>
-      <w:pPr>
-        <w:tabs>
-          <w:tab w:val="left" w:pos="360"/>
-          <w:tab w:val="left" w:pos="450"/>
-        </w:tabs>
-        <w:spacing w:before="0" w:line="360" w:lineRule="auto"/>
-        <w:ind w:left="0" w:firstLine="0"/>
-        <w:rPr>
-          <w:rFonts w:ascii="Times New Roman" w:hAnsi="Times New Roman" w:cs="Times New Roman"/>
-          <w:bCs/>
-        </w:rPr>
-      </w:pPr>
-      <w:r>
-        <w:rPr>
-          <w:rFonts w:ascii="Times New Roman" w:hAnsi="Times New Roman" w:cs="Times New Roman"/>
-          <w:bCs/>
           <w:noProof/>
         </w:rPr>
         <w:drawing>
-          <wp:anchor distT="0" distB="0" distL="114300" distR="114300" simplePos="0" relativeHeight="251705344" behindDoc="1" locked="0" layoutInCell="1" allowOverlap="1" wp14:anchorId="0D4A78B1" wp14:editId="29202608">
+          <wp:anchor distT="0" distB="0" distL="114300" distR="114300" simplePos="0" relativeHeight="251705344" behindDoc="1" locked="0" layoutInCell="1" allowOverlap="1" wp14:anchorId="0D4A78B1" wp14:editId="341DA73A">
             <wp:simplePos x="0" y="0"/>
             <wp:positionH relativeFrom="column">
-              <wp:posOffset>22860</wp:posOffset>
+              <wp:posOffset>17145</wp:posOffset>
             </wp:positionH>
             <wp:positionV relativeFrom="paragraph">
-              <wp:posOffset>132715</wp:posOffset>
+              <wp:posOffset>488950</wp:posOffset>
             </wp:positionV>
-            <wp:extent cx="5680710" cy="186956"/>
+            <wp:extent cx="5680710" cy="186690"/>
             <wp:effectExtent l="0" t="0" r="0" b="3810"/>
             <wp:wrapNone/>
             <wp:docPr id="703477721" name="Picture 1"/>
@@ -2715,7 +2709,7 @@
                   <pic:spPr>
                     <a:xfrm>
                       <a:off x="0" y="0"/>
-                      <a:ext cx="5680710" cy="186956"/>
+                      <a:ext cx="5680710" cy="186690"/>
                     </a:xfrm>
                     <a:prstGeom prst="rect">
                       <a:avLst/>
@@ -2733,6 +2727,13 @@
           </wp:anchor>
         </w:drawing>
       </w:r>
+      <w:r>
+        <w:rPr>
+          <w:rFonts w:ascii="Times New Roman" w:hAnsi="Times New Roman" w:cs="Times New Roman"/>
+          <w:bCs/>
+        </w:rPr>
+        <w:t>Configure the IP addresses on the PCs within the same network as their respective router’s interface.</w:t>
+      </w:r>
     </w:p>
     <w:p>
       <w:pPr>
@@ -2754,15 +2755,15 @@
           <w:noProof/>
         </w:rPr>
         <w:drawing>
-          <wp:anchor distT="0" distB="0" distL="114300" distR="114300" simplePos="0" relativeHeight="251687936" behindDoc="1" locked="0" layoutInCell="1" allowOverlap="1" wp14:anchorId="6DE40048" wp14:editId="73A35BF1">
+          <wp:anchor distT="0" distB="0" distL="114300" distR="114300" simplePos="0" relativeHeight="251687936" behindDoc="1" locked="0" layoutInCell="1" allowOverlap="1" wp14:anchorId="6DE40048" wp14:editId="13DE5A53">
             <wp:simplePos x="0" y="0"/>
             <wp:positionH relativeFrom="column">
-              <wp:posOffset>30480</wp:posOffset>
+              <wp:posOffset>28575</wp:posOffset>
             </wp:positionH>
             <wp:positionV relativeFrom="paragraph">
-              <wp:posOffset>61595</wp:posOffset>
+              <wp:posOffset>154305</wp:posOffset>
             </wp:positionV>
-            <wp:extent cx="5657850" cy="1935480"/>
+            <wp:extent cx="5657850" cy="1840230"/>
             <wp:effectExtent l="0" t="0" r="0" b="7620"/>
             <wp:wrapNone/>
             <wp:docPr id="361234474" name="Picture 1"/>
@@ -2791,7 +2792,7 @@
                   <pic:spPr>
                     <a:xfrm>
                       <a:off x="0" y="0"/>
-                      <a:ext cx="5657850" cy="1935480"/>
+                      <a:ext cx="5657850" cy="1840230"/>
                     </a:xfrm>
                     <a:prstGeom prst="rect">
                       <a:avLst/>
@@ -2912,15 +2913,15 @@
           <w:noProof/>
         </w:rPr>
         <w:drawing>
-          <wp:anchor distT="0" distB="0" distL="114300" distR="114300" simplePos="0" relativeHeight="251686912" behindDoc="1" locked="0" layoutInCell="1" allowOverlap="1" wp14:anchorId="3C058396" wp14:editId="7D92504A">
+          <wp:anchor distT="0" distB="0" distL="114300" distR="114300" simplePos="0" relativeHeight="251686912" behindDoc="1" locked="0" layoutInCell="1" allowOverlap="1" wp14:anchorId="3C058396" wp14:editId="3430FF48">
             <wp:simplePos x="0" y="0"/>
             <wp:positionH relativeFrom="column">
-              <wp:posOffset>30480</wp:posOffset>
+              <wp:posOffset>28575</wp:posOffset>
             </wp:positionH>
             <wp:positionV relativeFrom="paragraph">
-              <wp:posOffset>187325</wp:posOffset>
+              <wp:posOffset>247650</wp:posOffset>
             </wp:positionV>
-            <wp:extent cx="5657850" cy="1663065"/>
+            <wp:extent cx="5657850" cy="1847850"/>
             <wp:effectExtent l="0" t="0" r="0" b="0"/>
             <wp:wrapNone/>
             <wp:docPr id="636759395" name="Picture 1"/>
@@ -2949,7 +2950,7 @@
                   <pic:spPr>
                     <a:xfrm>
                       <a:off x="0" y="0"/>
-                      <a:ext cx="5657850" cy="1663065"/>
+                      <a:ext cx="5657850" cy="1847850"/>
                     </a:xfrm>
                     <a:prstGeom prst="rect">
                       <a:avLst/>
@@ -3035,6 +3036,19 @@
           <w:tab w:val="left" w:pos="450"/>
         </w:tabs>
         <w:spacing w:before="0" w:line="360" w:lineRule="auto"/>
+        <w:ind w:left="0" w:firstLine="0"/>
+        <w:rPr>
+          <w:rFonts w:ascii="Times New Roman" w:hAnsi="Times New Roman" w:cs="Times New Roman"/>
+          <w:b/>
+        </w:rPr>
+      </w:pPr>
+    </w:p>
+    <w:p>
+      <w:pPr>
+        <w:tabs>
+          <w:tab w:val="left" w:pos="450"/>
+        </w:tabs>
+        <w:spacing w:before="0" w:line="360" w:lineRule="auto"/>
         <w:rPr>
           <w:rFonts w:ascii="Times New Roman" w:hAnsi="Times New Roman" w:cs="Times New Roman"/>
           <w:b/>
@@ -3067,19 +3081,6 @@
           <w:tab w:val="left" w:pos="450"/>
         </w:tabs>
         <w:spacing w:before="0" w:line="360" w:lineRule="auto"/>
-        <w:jc w:val="center"/>
-        <w:rPr>
-          <w:rFonts w:ascii="Times New Roman" w:hAnsi="Times New Roman" w:cs="Times New Roman"/>
-          <w:bCs/>
-        </w:rPr>
-      </w:pPr>
-    </w:p>
-    <w:p>
-      <w:pPr>
-        <w:tabs>
-          <w:tab w:val="left" w:pos="450"/>
-        </w:tabs>
-        <w:spacing w:before="0" w:line="360" w:lineRule="auto"/>
         <w:ind w:left="270" w:hanging="90"/>
         <w:rPr>
           <w:rFonts w:ascii="Times New Roman" w:hAnsi="Times New Roman" w:cs="Times New Roman"/>
@@ -3091,6 +3092,7 @@
           <w:rFonts w:ascii="Times New Roman" w:hAnsi="Times New Roman" w:cs="Times New Roman"/>
           <w:b/>
         </w:rPr>
+        <w:lastRenderedPageBreak/>
         <w:t>Configuring Routers</w:t>
       </w:r>
     </w:p>
@@ -3099,7 +3101,7 @@
         <w:tabs>
           <w:tab w:val="left" w:pos="450"/>
         </w:tabs>
-        <w:spacing w:before="0" w:line="360" w:lineRule="auto"/>
+        <w:spacing w:before="0" w:line="276" w:lineRule="auto"/>
         <w:ind w:left="270" w:hanging="90"/>
         <w:rPr>
           <w:rFonts w:ascii="Times New Roman" w:hAnsi="Times New Roman" w:cs="Times New Roman"/>
@@ -3119,7 +3121,7 @@
         <w:tabs>
           <w:tab w:val="left" w:pos="450"/>
         </w:tabs>
-        <w:spacing w:before="0" w:line="360" w:lineRule="auto"/>
+        <w:spacing w:before="0" w:line="276" w:lineRule="auto"/>
         <w:ind w:left="270" w:hanging="90"/>
         <w:rPr>
           <w:rFonts w:ascii="Times New Roman" w:hAnsi="Times New Roman" w:cs="Times New Roman"/>
@@ -3132,7 +3134,7 @@
         <w:tabs>
           <w:tab w:val="left" w:pos="450"/>
         </w:tabs>
-        <w:spacing w:before="0" w:line="360" w:lineRule="auto"/>
+        <w:spacing w:before="0" w:line="276" w:lineRule="auto"/>
         <w:ind w:left="270" w:hanging="90"/>
         <w:rPr>
           <w:rFonts w:ascii="Times New Roman" w:hAnsi="Times New Roman" w:cs="Times New Roman"/>
@@ -3143,18 +3145,38 @@
         <w:rPr>
           <w:rFonts w:ascii="Times New Roman" w:hAnsi="Times New Roman" w:cs="Times New Roman"/>
           <w:b/>
+        </w:rPr>
+        <w:t>For router0</w:t>
+      </w:r>
+    </w:p>
+    <w:p>
+      <w:pPr>
+        <w:tabs>
+          <w:tab w:val="left" w:pos="450"/>
+        </w:tabs>
+        <w:spacing w:before="0" w:line="360" w:lineRule="auto"/>
+        <w:ind w:left="270" w:hanging="90"/>
+        <w:rPr>
+          <w:rFonts w:ascii="Times New Roman" w:hAnsi="Times New Roman" w:cs="Times New Roman"/>
+          <w:b/>
+        </w:rPr>
+      </w:pPr>
+      <w:r>
+        <w:rPr>
+          <w:rFonts w:ascii="Times New Roman" w:hAnsi="Times New Roman" w:cs="Times New Roman"/>
+          <w:b/>
           <w:noProof/>
         </w:rPr>
         <w:drawing>
-          <wp:anchor distT="0" distB="0" distL="114300" distR="114300" simplePos="0" relativeHeight="251694080" behindDoc="1" locked="0" layoutInCell="1" allowOverlap="1" wp14:anchorId="2CD1DC28" wp14:editId="1E0F4DF0">
+          <wp:anchor distT="0" distB="0" distL="114300" distR="114300" simplePos="0" relativeHeight="251694080" behindDoc="1" locked="0" layoutInCell="1" allowOverlap="1" wp14:anchorId="2CD1DC28" wp14:editId="2AE96D85">
             <wp:simplePos x="0" y="0"/>
             <wp:positionH relativeFrom="column">
-              <wp:posOffset>114299</wp:posOffset>
+              <wp:posOffset>114300</wp:posOffset>
             </wp:positionH>
             <wp:positionV relativeFrom="paragraph">
-              <wp:posOffset>262890</wp:posOffset>
+              <wp:posOffset>66040</wp:posOffset>
             </wp:positionV>
-            <wp:extent cx="5476875" cy="1352550"/>
+            <wp:extent cx="5476875" cy="1390650"/>
             <wp:effectExtent l="0" t="0" r="9525" b="0"/>
             <wp:wrapNone/>
             <wp:docPr id="435297577" name="Picture 1"/>
@@ -3183,7 +3205,7 @@
                   <pic:spPr>
                     <a:xfrm>
                       <a:off x="0" y="0"/>
-                      <a:ext cx="5476875" cy="1352550"/>
+                      <a:ext cx="5476875" cy="1390650"/>
                     </a:xfrm>
                     <a:prstGeom prst="rect">
                       <a:avLst/>
@@ -3201,13 +3223,6 @@
           </wp:anchor>
         </w:drawing>
       </w:r>
-      <w:r>
-        <w:rPr>
-          <w:rFonts w:ascii="Times New Roman" w:hAnsi="Times New Roman" w:cs="Times New Roman"/>
-          <w:b/>
-        </w:rPr>
-        <w:t>For router0</w:t>
-      </w:r>
     </w:p>
     <w:p>
       <w:pPr>
@@ -3241,19 +3256,6 @@
           <w:tab w:val="left" w:pos="450"/>
         </w:tabs>
         <w:spacing w:before="0" w:line="360" w:lineRule="auto"/>
-        <w:ind w:left="270" w:hanging="90"/>
-        <w:rPr>
-          <w:rFonts w:ascii="Times New Roman" w:hAnsi="Times New Roman" w:cs="Times New Roman"/>
-          <w:b/>
-        </w:rPr>
-      </w:pPr>
-    </w:p>
-    <w:p>
-      <w:pPr>
-        <w:tabs>
-          <w:tab w:val="left" w:pos="450"/>
-        </w:tabs>
-        <w:spacing w:before="0" w:line="360" w:lineRule="auto"/>
         <w:ind w:left="0" w:firstLine="0"/>
         <w:rPr>
           <w:rFonts w:ascii="Times New Roman" w:hAnsi="Times New Roman" w:cs="Times New Roman"/>
@@ -3279,7 +3281,7 @@
         <w:tabs>
           <w:tab w:val="left" w:pos="450"/>
         </w:tabs>
-        <w:spacing w:before="0" w:line="360" w:lineRule="auto"/>
+        <w:spacing w:before="0" w:line="276" w:lineRule="auto"/>
         <w:ind w:left="270" w:hanging="90"/>
         <w:jc w:val="center"/>
         <w:rPr>
@@ -3287,20 +3289,13 @@
           <w:bCs/>
         </w:rPr>
       </w:pPr>
-      <w:r>
-        <w:rPr>
-          <w:rFonts w:ascii="Times New Roman" w:hAnsi="Times New Roman" w:cs="Times New Roman"/>
-          <w:bCs/>
-        </w:rPr>
-        <w:t>fig: Configuring IP Address on Gigabit Ethernet Interface</w:t>
-      </w:r>
-    </w:p>
-    <w:p>
-      <w:pPr>
-        <w:tabs>
-          <w:tab w:val="left" w:pos="450"/>
-        </w:tabs>
-        <w:spacing w:before="0" w:line="360" w:lineRule="auto"/>
+    </w:p>
+    <w:p>
+      <w:pPr>
+        <w:tabs>
+          <w:tab w:val="left" w:pos="450"/>
+        </w:tabs>
+        <w:spacing w:before="0" w:line="276" w:lineRule="auto"/>
         <w:ind w:left="270" w:hanging="90"/>
         <w:jc w:val="center"/>
         <w:rPr>
@@ -3308,14 +3303,55 @@
           <w:bCs/>
         </w:rPr>
       </w:pPr>
-    </w:p>
-    <w:p>
-      <w:pPr>
-        <w:tabs>
-          <w:tab w:val="left" w:pos="450"/>
-        </w:tabs>
-        <w:spacing w:before="0" w:line="360" w:lineRule="auto"/>
+      <w:r>
+        <w:rPr>
+          <w:rFonts w:ascii="Times New Roman" w:hAnsi="Times New Roman" w:cs="Times New Roman"/>
+          <w:bCs/>
+        </w:rPr>
+        <w:t>fig: Configuring IP Address on Gigabit Ethernet Interface</w:t>
+      </w:r>
+    </w:p>
+    <w:p>
+      <w:pPr>
+        <w:tabs>
+          <w:tab w:val="left" w:pos="450"/>
+        </w:tabs>
+        <w:spacing w:before="0" w:line="276" w:lineRule="auto"/>
         <w:ind w:left="270" w:hanging="90"/>
+        <w:jc w:val="center"/>
+        <w:rPr>
+          <w:rFonts w:ascii="Times New Roman" w:hAnsi="Times New Roman" w:cs="Times New Roman"/>
+          <w:bCs/>
+        </w:rPr>
+      </w:pPr>
+    </w:p>
+    <w:p>
+      <w:pPr>
+        <w:tabs>
+          <w:tab w:val="left" w:pos="450"/>
+        </w:tabs>
+        <w:spacing w:before="0" w:line="276" w:lineRule="auto"/>
+        <w:ind w:left="270" w:hanging="90"/>
+        <w:rPr>
+          <w:rFonts w:ascii="Times New Roman" w:hAnsi="Times New Roman" w:cs="Times New Roman"/>
+          <w:b/>
+        </w:rPr>
+      </w:pPr>
+      <w:r>
+        <w:rPr>
+          <w:rFonts w:ascii="Times New Roman" w:hAnsi="Times New Roman" w:cs="Times New Roman"/>
+          <w:b/>
+        </w:rPr>
+        <w:t>For router1</w:t>
+      </w:r>
+    </w:p>
+    <w:p>
+      <w:pPr>
+        <w:tabs>
+          <w:tab w:val="left" w:pos="450"/>
+        </w:tabs>
+        <w:spacing w:before="0" w:line="360" w:lineRule="auto"/>
+        <w:ind w:left="270" w:hanging="90"/>
         <w:rPr>
           <w:rFonts w:ascii="Times New Roman" w:hAnsi="Times New Roman" w:cs="Times New Roman"/>
           <w:b/>
@@ -3328,16 +3364,16 @@
           <w:noProof/>
         </w:rPr>
         <w:drawing>
-          <wp:anchor distT="0" distB="0" distL="114300" distR="114300" simplePos="0" relativeHeight="251693056" behindDoc="1" locked="0" layoutInCell="1" allowOverlap="1" wp14:anchorId="35BD433D" wp14:editId="14C68FBA">
+          <wp:anchor distT="0" distB="0" distL="114300" distR="114300" simplePos="0" relativeHeight="251693056" behindDoc="1" locked="0" layoutInCell="1" allowOverlap="1" wp14:anchorId="35BD433D" wp14:editId="22B36D55">
             <wp:simplePos x="0" y="0"/>
             <wp:positionH relativeFrom="column">
               <wp:posOffset>114300</wp:posOffset>
             </wp:positionH>
             <wp:positionV relativeFrom="paragraph">
-              <wp:posOffset>264795</wp:posOffset>
+              <wp:posOffset>61595</wp:posOffset>
             </wp:positionV>
-            <wp:extent cx="5534025" cy="1590458"/>
-            <wp:effectExtent l="0" t="0" r="0" b="0"/>
+            <wp:extent cx="5532120" cy="1514475"/>
+            <wp:effectExtent l="0" t="0" r="0" b="9525"/>
             <wp:wrapNone/>
             <wp:docPr id="386834543" name="Picture 1"/>
             <wp:cNvGraphicFramePr>
@@ -3365,7 +3401,7 @@
                   <pic:spPr>
                     <a:xfrm>
                       <a:off x="0" y="0"/>
-                      <a:ext cx="5571607" cy="1601259"/>
+                      <a:ext cx="5537071" cy="1515830"/>
                     </a:xfrm>
                     <a:prstGeom prst="rect">
                       <a:avLst/>
@@ -3383,26 +3419,6 @@
           </wp:anchor>
         </w:drawing>
       </w:r>
-      <w:r>
-        <w:rPr>
-          <w:rFonts w:ascii="Times New Roman" w:hAnsi="Times New Roman" w:cs="Times New Roman"/>
-          <w:b/>
-        </w:rPr>
-        <w:t>For router1</w:t>
-      </w:r>
-    </w:p>
-    <w:p>
-      <w:pPr>
-        <w:tabs>
-          <w:tab w:val="left" w:pos="450"/>
-        </w:tabs>
-        <w:spacing w:before="0" w:line="360" w:lineRule="auto"/>
-        <w:ind w:left="270" w:hanging="90"/>
-        <w:rPr>
-          <w:rFonts w:ascii="Times New Roman" w:hAnsi="Times New Roman" w:cs="Times New Roman"/>
-          <w:b/>
-        </w:rPr>
-      </w:pPr>
     </w:p>
     <w:p>
       <w:pPr>
@@ -3605,16 +3621,16 @@
           <w:noProof/>
         </w:rPr>
         <w:drawing>
-          <wp:anchor distT="0" distB="0" distL="114300" distR="114300" simplePos="0" relativeHeight="251692032" behindDoc="1" locked="0" layoutInCell="1" allowOverlap="1" wp14:anchorId="7B7D7D07" wp14:editId="18598DCF">
+          <wp:anchor distT="0" distB="0" distL="114300" distR="114300" simplePos="0" relativeHeight="251692032" behindDoc="1" locked="0" layoutInCell="1" allowOverlap="1" wp14:anchorId="7B7D7D07" wp14:editId="242856BC">
             <wp:simplePos x="0" y="0"/>
             <wp:positionH relativeFrom="column">
               <wp:posOffset>114300</wp:posOffset>
             </wp:positionH>
             <wp:positionV relativeFrom="paragraph">
-              <wp:posOffset>120015</wp:posOffset>
+              <wp:posOffset>123190</wp:posOffset>
             </wp:positionV>
-            <wp:extent cx="5531673" cy="2432685"/>
-            <wp:effectExtent l="0" t="0" r="0" b="5715"/>
+            <wp:extent cx="5531485" cy="2714625"/>
+            <wp:effectExtent l="0" t="0" r="0" b="9525"/>
             <wp:wrapNone/>
             <wp:docPr id="855120940" name="Picture 1"/>
             <wp:cNvGraphicFramePr>
@@ -3642,7 +3658,7 @@
                   <pic:spPr>
                     <a:xfrm>
                       <a:off x="0" y="0"/>
-                      <a:ext cx="5539894" cy="2436301"/>
+                      <a:ext cx="5539896" cy="2718753"/>
                     </a:xfrm>
                     <a:prstGeom prst="rect">
                       <a:avLst/>
@@ -3809,17 +3825,18 @@
           <w:b/>
           <w:noProof/>
         </w:rPr>
+        <w:lastRenderedPageBreak/>
         <w:drawing>
-          <wp:anchor distT="0" distB="0" distL="114300" distR="114300" simplePos="0" relativeHeight="251691008" behindDoc="1" locked="0" layoutInCell="1" allowOverlap="1" wp14:anchorId="3EACB03E" wp14:editId="731268FD">
+          <wp:anchor distT="0" distB="0" distL="114300" distR="114300" simplePos="0" relativeHeight="251691008" behindDoc="1" locked="0" layoutInCell="1" allowOverlap="1" wp14:anchorId="3EACB03E" wp14:editId="5842256E">
             <wp:simplePos x="0" y="0"/>
             <wp:positionH relativeFrom="column">
               <wp:posOffset>114300</wp:posOffset>
             </wp:positionH>
             <wp:positionV relativeFrom="paragraph">
-              <wp:posOffset>-590550</wp:posOffset>
+              <wp:posOffset>-476250</wp:posOffset>
             </wp:positionV>
-            <wp:extent cx="5343525" cy="2160024"/>
-            <wp:effectExtent l="0" t="0" r="0" b="0"/>
+            <wp:extent cx="5343525" cy="2085975"/>
+            <wp:effectExtent l="0" t="0" r="9525" b="9525"/>
             <wp:wrapNone/>
             <wp:docPr id="983320654" name="Picture 1"/>
             <wp:cNvGraphicFramePr>
@@ -3847,7 +3864,7 @@
                   <pic:spPr>
                     <a:xfrm>
                       <a:off x="0" y="0"/>
-                      <a:ext cx="5383222" cy="2176071"/>
+                      <a:ext cx="5343525" cy="2085975"/>
                     </a:xfrm>
                     <a:prstGeom prst="rect">
                       <a:avLst/>
@@ -3910,7 +3927,7 @@
         <w:tabs>
           <w:tab w:val="left" w:pos="450"/>
         </w:tabs>
-        <w:spacing w:before="0" w:line="360" w:lineRule="auto"/>
+        <w:spacing w:before="0" w:line="240" w:lineRule="auto"/>
         <w:ind w:left="270" w:hanging="90"/>
         <w:rPr>
           <w:rFonts w:ascii="Times New Roman" w:hAnsi="Times New Roman" w:cs="Times New Roman"/>
@@ -3923,7 +3940,7 @@
         <w:tabs>
           <w:tab w:val="left" w:pos="450"/>
         </w:tabs>
-        <w:spacing w:before="0" w:line="360" w:lineRule="auto"/>
+        <w:spacing w:before="0" w:line="240" w:lineRule="auto"/>
         <w:ind w:left="270" w:hanging="90"/>
         <w:rPr>
           <w:rFonts w:ascii="Times New Roman" w:hAnsi="Times New Roman" w:cs="Times New Roman"/>
@@ -3936,7 +3953,19 @@
         <w:tabs>
           <w:tab w:val="left" w:pos="450"/>
         </w:tabs>
-        <w:spacing w:before="0" w:line="360" w:lineRule="auto"/>
+        <w:spacing w:before="0" w:line="240" w:lineRule="auto"/>
+        <w:rPr>
+          <w:rFonts w:ascii="Times New Roman" w:hAnsi="Times New Roman" w:cs="Times New Roman"/>
+          <w:b/>
+        </w:rPr>
+      </w:pPr>
+    </w:p>
+    <w:p>
+      <w:pPr>
+        <w:tabs>
+          <w:tab w:val="left" w:pos="450"/>
+        </w:tabs>
+        <w:spacing w:before="0" w:line="240" w:lineRule="auto"/>
         <w:ind w:left="270" w:hanging="90"/>
         <w:jc w:val="center"/>
         <w:rPr>
@@ -4426,7 +4455,69 @@
           <w:noProof/>
         </w:rPr>
         <w:drawing>
-          <wp:anchor distT="0" distB="0" distL="114300" distR="114300" simplePos="0" relativeHeight="251700224" behindDoc="1" locked="0" layoutInCell="1" allowOverlap="1" wp14:anchorId="5BC990F9" wp14:editId="176B0698">
+          <wp:anchor distT="0" distB="0" distL="114300" distR="114300" simplePos="0" relativeHeight="251697152" behindDoc="1" locked="0" layoutInCell="1" allowOverlap="1" wp14:anchorId="55C6E63A" wp14:editId="6D288269">
+            <wp:simplePos x="0" y="0"/>
+            <wp:positionH relativeFrom="column">
+              <wp:posOffset>114300</wp:posOffset>
+            </wp:positionH>
+            <wp:positionV relativeFrom="paragraph">
+              <wp:posOffset>204471</wp:posOffset>
+            </wp:positionV>
+            <wp:extent cx="5436870" cy="1722120"/>
+            <wp:effectExtent l="0" t="0" r="0" b="0"/>
+            <wp:wrapNone/>
+            <wp:docPr id="711713120" name="Picture 1"/>
+            <wp:cNvGraphicFramePr>
+              <a:graphicFrameLocks xmlns:a="http://schemas.openxmlformats.org/drawingml/2006/main" noChangeAspect="1"/>
+            </wp:cNvGraphicFramePr>
+            <a:graphic xmlns:a="http://schemas.openxmlformats.org/drawingml/2006/main">
+              <a:graphicData uri="http://schemas.openxmlformats.org/drawingml/2006/picture">
+                <pic:pic xmlns:pic="http://schemas.openxmlformats.org/drawingml/2006/picture">
+                  <pic:nvPicPr>
+                    <pic:cNvPr id="711713120" name=""/>
+                    <pic:cNvPicPr/>
+                  </pic:nvPicPr>
+                  <pic:blipFill>
+                    <a:blip r:embed="rId29">
+                      <a:extLst>
+                        <a:ext uri="{28A0092B-C50C-407E-A947-70E740481C1C}">
+                          <a14:useLocalDpi xmlns:a14="http://schemas.microsoft.com/office/drawing/2010/main" val="0"/>
+                        </a:ext>
+                      </a:extLst>
+                    </a:blip>
+                    <a:stretch>
+                      <a:fillRect/>
+                    </a:stretch>
+                  </pic:blipFill>
+                  <pic:spPr>
+                    <a:xfrm>
+                      <a:off x="0" y="0"/>
+                      <a:ext cx="5436870" cy="1722120"/>
+                    </a:xfrm>
+                    <a:prstGeom prst="rect">
+                      <a:avLst/>
+                    </a:prstGeom>
+                  </pic:spPr>
+                </pic:pic>
+              </a:graphicData>
+            </a:graphic>
+            <wp14:sizeRelH relativeFrom="margin">
+              <wp14:pctWidth>0</wp14:pctWidth>
+            </wp14:sizeRelH>
+            <wp14:sizeRelV relativeFrom="margin">
+              <wp14:pctHeight>0</wp14:pctHeight>
+            </wp14:sizeRelV>
+          </wp:anchor>
+        </w:drawing>
+      </w:r>
+      <w:r>
+        <w:rPr>
+          <w:rFonts w:ascii="Times New Roman" w:hAnsi="Times New Roman" w:cs="Times New Roman"/>
+          <w:b/>
+          <w:noProof/>
+        </w:rPr>
+        <w:drawing>
+          <wp:anchor distT="0" distB="0" distL="114300" distR="114300" simplePos="0" relativeHeight="251700224" behindDoc="1" locked="0" layoutInCell="1" allowOverlap="1" wp14:anchorId="5BC990F9" wp14:editId="5E2AC5C8">
             <wp:simplePos x="0" y="0"/>
             <wp:positionH relativeFrom="column">
               <wp:posOffset>114300</wp:posOffset>
@@ -4449,7 +4540,7 @@
                     <pic:cNvPicPr/>
                   </pic:nvPicPr>
                   <pic:blipFill>
-                    <a:blip r:embed="rId29">
+                    <a:blip r:embed="rId30">
                       <a:extLst>
                         <a:ext uri="{28A0092B-C50C-407E-A947-70E740481C1C}">
                           <a14:useLocalDpi xmlns:a14="http://schemas.microsoft.com/office/drawing/2010/main" val="0"/>
@@ -4481,25 +4572,110 @@
           </wp:anchor>
         </w:drawing>
       </w:r>
-      <w:r>
-        <w:rPr>
-          <w:rFonts w:ascii="Times New Roman" w:hAnsi="Times New Roman" w:cs="Times New Roman"/>
-          <w:b/>
+    </w:p>
+    <w:p>
+      <w:pPr>
+        <w:tabs>
+          <w:tab w:val="left" w:pos="360"/>
+          <w:tab w:val="left" w:pos="450"/>
+        </w:tabs>
+        <w:spacing w:before="0" w:line="360" w:lineRule="auto"/>
+        <w:ind w:left="180" w:firstLine="180"/>
+        <w:rPr>
+          <w:rFonts w:ascii="Times New Roman" w:hAnsi="Times New Roman" w:cs="Times New Roman"/>
+          <w:bCs/>
+        </w:rPr>
+      </w:pPr>
+    </w:p>
+    <w:p>
+      <w:pPr>
+        <w:tabs>
+          <w:tab w:val="left" w:pos="360"/>
+          <w:tab w:val="left" w:pos="450"/>
+        </w:tabs>
+        <w:spacing w:before="0" w:line="360" w:lineRule="auto"/>
+        <w:ind w:left="180" w:firstLine="180"/>
+        <w:rPr>
+          <w:rFonts w:ascii="Times New Roman" w:hAnsi="Times New Roman" w:cs="Times New Roman"/>
+          <w:bCs/>
+        </w:rPr>
+      </w:pPr>
+    </w:p>
+    <w:p>
+      <w:pPr>
+        <w:tabs>
+          <w:tab w:val="left" w:pos="360"/>
+          <w:tab w:val="left" w:pos="450"/>
+        </w:tabs>
+        <w:spacing w:before="0" w:line="360" w:lineRule="auto"/>
+        <w:ind w:left="180" w:firstLine="180"/>
+        <w:rPr>
+          <w:rFonts w:ascii="Times New Roman" w:hAnsi="Times New Roman" w:cs="Times New Roman"/>
+          <w:bCs/>
+        </w:rPr>
+      </w:pPr>
+    </w:p>
+    <w:p>
+      <w:pPr>
+        <w:tabs>
+          <w:tab w:val="left" w:pos="360"/>
+          <w:tab w:val="left" w:pos="450"/>
+        </w:tabs>
+        <w:spacing w:before="0" w:line="360" w:lineRule="auto"/>
+        <w:ind w:left="180" w:firstLine="180"/>
+        <w:rPr>
+          <w:rFonts w:ascii="Times New Roman" w:hAnsi="Times New Roman" w:cs="Times New Roman"/>
+          <w:bCs/>
+        </w:rPr>
+      </w:pPr>
+    </w:p>
+    <w:p>
+      <w:pPr>
+        <w:tabs>
+          <w:tab w:val="left" w:pos="360"/>
+          <w:tab w:val="left" w:pos="450"/>
+        </w:tabs>
+        <w:spacing w:before="0" w:line="360" w:lineRule="auto"/>
+        <w:ind w:left="180" w:firstLine="180"/>
+        <w:rPr>
+          <w:rFonts w:ascii="Times New Roman" w:hAnsi="Times New Roman" w:cs="Times New Roman"/>
+          <w:bCs/>
+        </w:rPr>
+      </w:pPr>
+    </w:p>
+    <w:p>
+      <w:pPr>
+        <w:tabs>
+          <w:tab w:val="left" w:pos="360"/>
+          <w:tab w:val="left" w:pos="450"/>
+        </w:tabs>
+        <w:spacing w:before="0" w:line="360" w:lineRule="auto"/>
+        <w:ind w:left="180" w:firstLine="180"/>
+        <w:rPr>
+          <w:rFonts w:ascii="Times New Roman" w:hAnsi="Times New Roman" w:cs="Times New Roman"/>
+          <w:bCs/>
+        </w:rPr>
+      </w:pPr>
+      <w:r>
+        <w:rPr>
+          <w:rFonts w:ascii="Times New Roman" w:hAnsi="Times New Roman" w:cs="Times New Roman"/>
+          <w:bCs/>
           <w:noProof/>
         </w:rPr>
+        <w:lastRenderedPageBreak/>
         <w:drawing>
-          <wp:anchor distT="0" distB="0" distL="114300" distR="114300" simplePos="0" relativeHeight="251697152" behindDoc="1" locked="0" layoutInCell="1" allowOverlap="1" wp14:anchorId="55C6E63A" wp14:editId="0F8E0B3D">
+          <wp:anchor distT="0" distB="0" distL="114300" distR="114300" simplePos="0" relativeHeight="251699200" behindDoc="1" locked="0" layoutInCell="1" allowOverlap="1" wp14:anchorId="4EE7E47E" wp14:editId="23AC07C3">
             <wp:simplePos x="0" y="0"/>
             <wp:positionH relativeFrom="column">
               <wp:posOffset>114300</wp:posOffset>
             </wp:positionH>
             <wp:positionV relativeFrom="paragraph">
-              <wp:posOffset>169545</wp:posOffset>
+              <wp:posOffset>-295275</wp:posOffset>
             </wp:positionV>
-            <wp:extent cx="5436870" cy="1609725"/>
-            <wp:effectExtent l="0" t="0" r="0" b="9525"/>
+            <wp:extent cx="5381625" cy="2163445"/>
+            <wp:effectExtent l="0" t="0" r="9525" b="8255"/>
             <wp:wrapNone/>
-            <wp:docPr id="711713120" name="Picture 1"/>
+            <wp:docPr id="750593871" name="Picture 1"/>
             <wp:cNvGraphicFramePr>
               <a:graphicFrameLocks xmlns:a="http://schemas.openxmlformats.org/drawingml/2006/main" noChangeAspect="1"/>
             </wp:cNvGraphicFramePr>
@@ -4507,11 +4683,11 @@
               <a:graphicData uri="http://schemas.openxmlformats.org/drawingml/2006/picture">
                 <pic:pic xmlns:pic="http://schemas.openxmlformats.org/drawingml/2006/picture">
                   <pic:nvPicPr>
-                    <pic:cNvPr id="711713120" name=""/>
+                    <pic:cNvPr id="750593871" name=""/>
                     <pic:cNvPicPr/>
                   </pic:nvPicPr>
                   <pic:blipFill>
-                    <a:blip r:embed="rId30">
+                    <a:blip r:embed="rId31">
                       <a:extLst>
                         <a:ext uri="{28A0092B-C50C-407E-A947-70E740481C1C}">
                           <a14:useLocalDpi xmlns:a14="http://schemas.microsoft.com/office/drawing/2010/main" val="0"/>
@@ -4525,7 +4701,7 @@
                   <pic:spPr>
                     <a:xfrm>
                       <a:off x="0" y="0"/>
-                      <a:ext cx="5436870" cy="1609725"/>
+                      <a:ext cx="5381625" cy="2163445"/>
                     </a:xfrm>
                     <a:prstGeom prst="rect">
                       <a:avLst/>
@@ -4543,71 +4719,14 @@
           </wp:anchor>
         </w:drawing>
       </w:r>
-    </w:p>
-    <w:p>
-      <w:pPr>
-        <w:tabs>
-          <w:tab w:val="left" w:pos="360"/>
-          <w:tab w:val="left" w:pos="450"/>
-        </w:tabs>
-        <w:spacing w:before="0" w:line="360" w:lineRule="auto"/>
-        <w:ind w:left="180" w:firstLine="180"/>
-        <w:rPr>
-          <w:rFonts w:ascii="Times New Roman" w:hAnsi="Times New Roman" w:cs="Times New Roman"/>
-          <w:bCs/>
-        </w:rPr>
-      </w:pPr>
-    </w:p>
-    <w:p>
-      <w:pPr>
-        <w:tabs>
-          <w:tab w:val="left" w:pos="360"/>
-          <w:tab w:val="left" w:pos="450"/>
-        </w:tabs>
-        <w:spacing w:before="0" w:line="360" w:lineRule="auto"/>
-        <w:ind w:left="180" w:firstLine="180"/>
-        <w:rPr>
-          <w:rFonts w:ascii="Times New Roman" w:hAnsi="Times New Roman" w:cs="Times New Roman"/>
-          <w:bCs/>
-        </w:rPr>
-      </w:pPr>
-    </w:p>
-    <w:p>
-      <w:pPr>
-        <w:tabs>
-          <w:tab w:val="left" w:pos="360"/>
-          <w:tab w:val="left" w:pos="450"/>
-        </w:tabs>
-        <w:spacing w:before="0" w:line="360" w:lineRule="auto"/>
-        <w:ind w:left="180" w:firstLine="180"/>
-        <w:rPr>
-          <w:rFonts w:ascii="Times New Roman" w:hAnsi="Times New Roman" w:cs="Times New Roman"/>
-          <w:bCs/>
-        </w:rPr>
-      </w:pPr>
-    </w:p>
-    <w:p>
-      <w:pPr>
-        <w:tabs>
-          <w:tab w:val="left" w:pos="360"/>
-          <w:tab w:val="left" w:pos="450"/>
-        </w:tabs>
-        <w:spacing w:before="0" w:line="360" w:lineRule="auto"/>
-        <w:ind w:left="180" w:firstLine="180"/>
-        <w:rPr>
-          <w:rFonts w:ascii="Times New Roman" w:hAnsi="Times New Roman" w:cs="Times New Roman"/>
-          <w:bCs/>
-        </w:rPr>
-      </w:pPr>
       <w:r>
         <w:rPr>
           <w:rFonts w:ascii="Times New Roman" w:hAnsi="Times New Roman" w:cs="Times New Roman"/>
           <w:b/>
           <w:noProof/>
         </w:rPr>
-        <w:lastRenderedPageBreak/>
         <w:drawing>
-          <wp:anchor distT="0" distB="0" distL="114300" distR="114300" simplePos="0" relativeHeight="251698176" behindDoc="1" locked="0" layoutInCell="1" allowOverlap="1" wp14:anchorId="355E1D8C" wp14:editId="3510A164">
+          <wp:anchor distT="0" distB="0" distL="114300" distR="114300" simplePos="0" relativeHeight="251698176" behindDoc="1" locked="0" layoutInCell="1" allowOverlap="1" wp14:anchorId="355E1D8C" wp14:editId="0BF2D6C1">
             <wp:simplePos x="0" y="0"/>
             <wp:positionH relativeFrom="column">
               <wp:posOffset>114300</wp:posOffset>
@@ -4630,7 +4749,7 @@
                     <pic:cNvPicPr/>
                   </pic:nvPicPr>
                   <pic:blipFill>
-                    <a:blip r:embed="rId31">
+                    <a:blip r:embed="rId32">
                       <a:extLst>
                         <a:ext uri="{28A0092B-C50C-407E-A947-70E740481C1C}">
                           <a14:useLocalDpi xmlns:a14="http://schemas.microsoft.com/office/drawing/2010/main" val="0"/>
@@ -4656,65 +4775,6 @@
             <wp14:sizeRelH relativeFrom="margin">
               <wp14:pctWidth>0</wp14:pctWidth>
             </wp14:sizeRelH>
-          </wp:anchor>
-        </w:drawing>
-      </w:r>
-      <w:r>
-        <w:rPr>
-          <w:rFonts w:ascii="Times New Roman" w:hAnsi="Times New Roman" w:cs="Times New Roman"/>
-          <w:bCs/>
-          <w:noProof/>
-        </w:rPr>
-        <w:drawing>
-          <wp:anchor distT="0" distB="0" distL="114300" distR="114300" simplePos="0" relativeHeight="251699200" behindDoc="1" locked="0" layoutInCell="1" allowOverlap="1" wp14:anchorId="4EE7E47E" wp14:editId="0DA72A64">
-            <wp:simplePos x="0" y="0"/>
-            <wp:positionH relativeFrom="column">
-              <wp:posOffset>114300</wp:posOffset>
-            </wp:positionH>
-            <wp:positionV relativeFrom="paragraph">
-              <wp:posOffset>-247650</wp:posOffset>
-            </wp:positionV>
-            <wp:extent cx="5381625" cy="2115820"/>
-            <wp:effectExtent l="0" t="0" r="9525" b="0"/>
-            <wp:wrapNone/>
-            <wp:docPr id="750593871" name="Picture 1"/>
-            <wp:cNvGraphicFramePr>
-              <a:graphicFrameLocks xmlns:a="http://schemas.openxmlformats.org/drawingml/2006/main" noChangeAspect="1"/>
-            </wp:cNvGraphicFramePr>
-            <a:graphic xmlns:a="http://schemas.openxmlformats.org/drawingml/2006/main">
-              <a:graphicData uri="http://schemas.openxmlformats.org/drawingml/2006/picture">
-                <pic:pic xmlns:pic="http://schemas.openxmlformats.org/drawingml/2006/picture">
-                  <pic:nvPicPr>
-                    <pic:cNvPr id="750593871" name=""/>
-                    <pic:cNvPicPr/>
-                  </pic:nvPicPr>
-                  <pic:blipFill>
-                    <a:blip r:embed="rId32">
-                      <a:extLst>
-                        <a:ext uri="{28A0092B-C50C-407E-A947-70E740481C1C}">
-                          <a14:useLocalDpi xmlns:a14="http://schemas.microsoft.com/office/drawing/2010/main" val="0"/>
-                        </a:ext>
-                      </a:extLst>
-                    </a:blip>
-                    <a:stretch>
-                      <a:fillRect/>
-                    </a:stretch>
-                  </pic:blipFill>
-                  <pic:spPr>
-                    <a:xfrm>
-                      <a:off x="0" y="0"/>
-                      <a:ext cx="5405514" cy="2125212"/>
-                    </a:xfrm>
-                    <a:prstGeom prst="rect">
-                      <a:avLst/>
-                    </a:prstGeom>
-                  </pic:spPr>
-                </pic:pic>
-              </a:graphicData>
-            </a:graphic>
-            <wp14:sizeRelH relativeFrom="margin">
-              <wp14:pctWidth>0</wp14:pctWidth>
-            </wp14:sizeRelH>
             <wp14:sizeRelV relativeFrom="margin">
               <wp14:pctHeight>0</wp14:pctHeight>
             </wp14:sizeRelV>
@@ -4849,7 +4909,7 @@
           <w:tab w:val="left" w:pos="360"/>
           <w:tab w:val="left" w:pos="450"/>
         </w:tabs>
-        <w:spacing w:before="0" w:line="360" w:lineRule="auto"/>
+        <w:spacing w:before="0" w:line="240" w:lineRule="auto"/>
         <w:ind w:left="180" w:firstLine="0"/>
         <w:rPr>
           <w:rFonts w:ascii="Times New Roman" w:hAnsi="Times New Roman" w:cs="Times New Roman"/>
@@ -4898,6 +4958,446 @@
           <w:tab w:val="left" w:pos="360"/>
           <w:tab w:val="left" w:pos="450"/>
         </w:tabs>
+        <w:spacing w:before="0" w:line="240" w:lineRule="auto"/>
+        <w:ind w:left="180" w:firstLine="0"/>
+        <w:rPr>
+          <w:rFonts w:ascii="Times New Roman" w:hAnsi="Times New Roman" w:cs="Times New Roman"/>
+          <w:bCs/>
+        </w:rPr>
+      </w:pPr>
+    </w:p>
+    <w:p>
+      <w:pPr>
+        <w:tabs>
+          <w:tab w:val="left" w:pos="360"/>
+          <w:tab w:val="left" w:pos="450"/>
+        </w:tabs>
+        <w:spacing w:before="0" w:line="360" w:lineRule="auto"/>
+        <w:ind w:left="180" w:firstLine="0"/>
+        <w:rPr>
+          <w:rFonts w:ascii="Times New Roman" w:hAnsi="Times New Roman" w:cs="Times New Roman"/>
+          <w:b/>
+        </w:rPr>
+      </w:pPr>
+      <w:r>
+        <w:rPr>
+          <w:rFonts w:ascii="Times New Roman" w:hAnsi="Times New Roman" w:cs="Times New Roman"/>
+          <w:b/>
+        </w:rPr>
+        <w:t>Addressing Table</w:t>
+      </w:r>
+      <w:r>
+        <w:rPr>
+          <w:rFonts w:ascii="Times New Roman" w:hAnsi="Times New Roman" w:cs="Times New Roman"/>
+          <w:b/>
+        </w:rPr>
+        <w:t>:</w:t>
+      </w:r>
+    </w:p>
+    <w:p>
+      <w:pPr>
+        <w:tabs>
+          <w:tab w:val="left" w:pos="360"/>
+          <w:tab w:val="left" w:pos="450"/>
+        </w:tabs>
+        <w:spacing w:before="0" w:line="360" w:lineRule="auto"/>
+        <w:ind w:left="180" w:firstLine="0"/>
+        <w:rPr>
+          <w:rFonts w:ascii="Times New Roman" w:hAnsi="Times New Roman" w:cs="Times New Roman"/>
+          <w:bCs/>
+        </w:rPr>
+      </w:pPr>
+      <w:r>
+        <w:rPr>
+          <w:rFonts w:ascii="Times New Roman" w:hAnsi="Times New Roman" w:cs="Times New Roman"/>
+          <w:bCs/>
+        </w:rPr>
+        <w:t xml:space="preserve">The addressing table of the </w:t>
+      </w:r>
+      <w:r>
+        <w:rPr>
+          <w:rFonts w:ascii="Times New Roman" w:hAnsi="Times New Roman" w:cs="Times New Roman"/>
+          <w:bCs/>
+        </w:rPr>
+        <w:t>static routing</w:t>
+      </w:r>
+      <w:r>
+        <w:rPr>
+          <w:rFonts w:ascii="Times New Roman" w:hAnsi="Times New Roman" w:cs="Times New Roman"/>
+          <w:bCs/>
+        </w:rPr>
+        <w:t xml:space="preserve"> is as follows:</w:t>
+      </w:r>
+    </w:p>
+    <w:tbl>
+      <w:tblPr>
+        <w:tblStyle w:val="TableGrid"/>
+        <w:tblpPr w:leftFromText="180" w:rightFromText="180" w:vertAnchor="page" w:horzAnchor="margin" w:tblpY="7186"/>
+        <w:tblW w:w="7809" w:type="dxa"/>
+        <w:tblLook w:val="04A0" w:firstRow="1" w:lastRow="0" w:firstColumn="1" w:lastColumn="0" w:noHBand="0" w:noVBand="1"/>
+      </w:tblPr>
+      <w:tblGrid>
+        <w:gridCol w:w="1056"/>
+        <w:gridCol w:w="1235"/>
+        <w:gridCol w:w="1687"/>
+        <w:gridCol w:w="1784"/>
+        <w:gridCol w:w="2047"/>
+      </w:tblGrid>
+      <w:tr>
+        <w:trPr>
+          <w:trHeight w:val="872"/>
+        </w:trPr>
+        <w:tc>
+          <w:tcPr>
+            <w:tcW w:w="1056" w:type="dxa"/>
+          </w:tcPr>
+          <w:p>
+            <w:pPr>
+              <w:pStyle w:val="ListParagraph"/>
+              <w:spacing w:line="360" w:lineRule="auto"/>
+              <w:jc w:val="both"/>
+              <w:rPr>
+                <w:rFonts w:ascii="Times New Roman" w:hAnsi="Times New Roman" w:cs="Times New Roman"/>
+              </w:rPr>
+            </w:pPr>
+            <w:r>
+              <w:rPr>
+                <w:rFonts w:ascii="Times New Roman" w:hAnsi="Times New Roman" w:cs="Times New Roman"/>
+              </w:rPr>
+              <w:t>Device</w:t>
+            </w:r>
+          </w:p>
+        </w:tc>
+        <w:tc>
+          <w:tcPr>
+            <w:tcW w:w="1235" w:type="dxa"/>
+          </w:tcPr>
+          <w:p>
+            <w:pPr>
+              <w:pStyle w:val="ListParagraph"/>
+              <w:spacing w:line="360" w:lineRule="auto"/>
+              <w:jc w:val="both"/>
+              <w:rPr>
+                <w:rFonts w:ascii="Times New Roman" w:hAnsi="Times New Roman" w:cs="Times New Roman"/>
+              </w:rPr>
+            </w:pPr>
+            <w:r>
+              <w:rPr>
+                <w:rFonts w:ascii="Times New Roman" w:hAnsi="Times New Roman" w:cs="Times New Roman"/>
+              </w:rPr>
+              <w:t>Interface</w:t>
+            </w:r>
+          </w:p>
+        </w:tc>
+        <w:tc>
+          <w:tcPr>
+            <w:tcW w:w="1687" w:type="dxa"/>
+          </w:tcPr>
+          <w:p>
+            <w:pPr>
+              <w:pStyle w:val="ListParagraph"/>
+              <w:spacing w:line="360" w:lineRule="auto"/>
+              <w:jc w:val="both"/>
+              <w:rPr>
+                <w:rFonts w:ascii="Times New Roman" w:hAnsi="Times New Roman" w:cs="Times New Roman"/>
+              </w:rPr>
+            </w:pPr>
+            <w:r>
+              <w:rPr>
+                <w:rFonts w:ascii="Times New Roman" w:hAnsi="Times New Roman" w:cs="Times New Roman"/>
+              </w:rPr>
+              <w:t>IPv4 Address</w:t>
+            </w:r>
+          </w:p>
+        </w:tc>
+        <w:tc>
+          <w:tcPr>
+            <w:tcW w:w="1784" w:type="dxa"/>
+          </w:tcPr>
+          <w:p>
+            <w:pPr>
+              <w:pStyle w:val="ListParagraph"/>
+              <w:spacing w:line="360" w:lineRule="auto"/>
+              <w:jc w:val="both"/>
+              <w:rPr>
+                <w:rFonts w:ascii="Times New Roman" w:hAnsi="Times New Roman" w:cs="Times New Roman"/>
+              </w:rPr>
+            </w:pPr>
+            <w:r>
+              <w:rPr>
+                <w:rFonts w:ascii="Times New Roman" w:hAnsi="Times New Roman" w:cs="Times New Roman"/>
+              </w:rPr>
+              <w:t>Subnet</w:t>
+            </w:r>
+          </w:p>
+        </w:tc>
+        <w:tc>
+          <w:tcPr>
+            <w:tcW w:w="2047" w:type="dxa"/>
+          </w:tcPr>
+          <w:p>
+            <w:pPr>
+              <w:pStyle w:val="ListParagraph"/>
+              <w:spacing w:line="360" w:lineRule="auto"/>
+              <w:jc w:val="both"/>
+              <w:rPr>
+                <w:rFonts w:ascii="Times New Roman" w:hAnsi="Times New Roman" w:cs="Times New Roman"/>
+              </w:rPr>
+            </w:pPr>
+            <w:r>
+              <w:rPr>
+                <w:rFonts w:ascii="Times New Roman" w:hAnsi="Times New Roman" w:cs="Times New Roman"/>
+              </w:rPr>
+              <w:t>Default Gateway</w:t>
+            </w:r>
+          </w:p>
+        </w:tc>
+      </w:tr>
+      <w:tr>
+        <w:trPr>
+          <w:trHeight w:val="889"/>
+        </w:trPr>
+        <w:tc>
+          <w:tcPr>
+            <w:tcW w:w="1056" w:type="dxa"/>
+          </w:tcPr>
+          <w:p>
+            <w:pPr>
+              <w:pStyle w:val="ListParagraph"/>
+              <w:spacing w:line="360" w:lineRule="auto"/>
+              <w:jc w:val="both"/>
+              <w:rPr>
+                <w:rFonts w:ascii="Times New Roman" w:hAnsi="Times New Roman" w:cs="Times New Roman"/>
+              </w:rPr>
+            </w:pPr>
+            <w:r>
+              <w:rPr>
+                <w:rFonts w:ascii="Times New Roman" w:hAnsi="Times New Roman" w:cs="Times New Roman"/>
+              </w:rPr>
+              <w:t>PC0</w:t>
+            </w:r>
+          </w:p>
+        </w:tc>
+        <w:tc>
+          <w:tcPr>
+            <w:tcW w:w="1235" w:type="dxa"/>
+          </w:tcPr>
+          <w:p>
+            <w:pPr>
+              <w:pStyle w:val="ListParagraph"/>
+              <w:spacing w:line="360" w:lineRule="auto"/>
+              <w:jc w:val="both"/>
+              <w:rPr>
+                <w:rFonts w:ascii="Times New Roman" w:hAnsi="Times New Roman" w:cs="Times New Roman"/>
+              </w:rPr>
+            </w:pPr>
+            <w:r>
+              <w:rPr>
+                <w:rFonts w:ascii="Times New Roman" w:hAnsi="Times New Roman" w:cs="Times New Roman"/>
+              </w:rPr>
+              <w:t>NIC</w:t>
+            </w:r>
+          </w:p>
+        </w:tc>
+        <w:tc>
+          <w:tcPr>
+            <w:tcW w:w="1687" w:type="dxa"/>
+          </w:tcPr>
+          <w:p>
+            <w:pPr>
+              <w:pStyle w:val="ListParagraph"/>
+              <w:spacing w:line="360" w:lineRule="auto"/>
+              <w:jc w:val="both"/>
+              <w:rPr>
+                <w:rFonts w:ascii="Times New Roman" w:hAnsi="Times New Roman" w:cs="Times New Roman"/>
+              </w:rPr>
+            </w:pPr>
+            <w:r>
+              <w:rPr>
+                <w:rFonts w:ascii="Times New Roman" w:hAnsi="Times New Roman" w:cs="Times New Roman"/>
+              </w:rPr>
+              <w:t>43.</w:t>
+            </w:r>
+            <w:r>
+              <w:rPr>
+                <w:rFonts w:ascii="Times New Roman" w:hAnsi="Times New Roman" w:cs="Times New Roman"/>
+              </w:rPr>
+              <w:t>4.4.4</w:t>
+            </w:r>
+          </w:p>
+        </w:tc>
+        <w:tc>
+          <w:tcPr>
+            <w:tcW w:w="1784" w:type="dxa"/>
+          </w:tcPr>
+          <w:p>
+            <w:pPr>
+              <w:pStyle w:val="ListParagraph"/>
+              <w:spacing w:line="360" w:lineRule="auto"/>
+              <w:jc w:val="both"/>
+              <w:rPr>
+                <w:rFonts w:ascii="Times New Roman" w:hAnsi="Times New Roman" w:cs="Times New Roman"/>
+              </w:rPr>
+            </w:pPr>
+            <w:r>
+              <w:rPr>
+                <w:rFonts w:ascii="Times New Roman" w:hAnsi="Times New Roman" w:cs="Times New Roman"/>
+              </w:rPr>
+              <w:t>255.0.0.0</w:t>
+            </w:r>
+          </w:p>
+        </w:tc>
+        <w:tc>
+          <w:tcPr>
+            <w:tcW w:w="2047" w:type="dxa"/>
+          </w:tcPr>
+          <w:p>
+            <w:pPr>
+              <w:pStyle w:val="ListParagraph"/>
+              <w:spacing w:line="360" w:lineRule="auto"/>
+              <w:jc w:val="both"/>
+              <w:rPr>
+                <w:rFonts w:ascii="Times New Roman" w:hAnsi="Times New Roman" w:cs="Times New Roman"/>
+              </w:rPr>
+            </w:pPr>
+            <w:r>
+              <w:rPr>
+                <w:rFonts w:ascii="Times New Roman" w:hAnsi="Times New Roman" w:cs="Times New Roman"/>
+              </w:rPr>
+              <w:t>43.3.3.3</w:t>
+            </w:r>
+          </w:p>
+        </w:tc>
+      </w:tr>
+      <w:tr>
+        <w:trPr>
+          <w:trHeight w:val="855"/>
+        </w:trPr>
+        <w:tc>
+          <w:tcPr>
+            <w:tcW w:w="1056" w:type="dxa"/>
+          </w:tcPr>
+          <w:p>
+            <w:pPr>
+              <w:pStyle w:val="ListParagraph"/>
+              <w:spacing w:line="360" w:lineRule="auto"/>
+              <w:jc w:val="both"/>
+              <w:rPr>
+                <w:rFonts w:ascii="Times New Roman" w:hAnsi="Times New Roman" w:cs="Times New Roman"/>
+              </w:rPr>
+            </w:pPr>
+            <w:r>
+              <w:rPr>
+                <w:rFonts w:ascii="Times New Roman" w:hAnsi="Times New Roman" w:cs="Times New Roman"/>
+              </w:rPr>
+              <w:t>PC1</w:t>
+            </w:r>
+          </w:p>
+        </w:tc>
+        <w:tc>
+          <w:tcPr>
+            <w:tcW w:w="1235" w:type="dxa"/>
+          </w:tcPr>
+          <w:p>
+            <w:pPr>
+              <w:pStyle w:val="ListParagraph"/>
+              <w:spacing w:line="360" w:lineRule="auto"/>
+              <w:jc w:val="both"/>
+              <w:rPr>
+                <w:rFonts w:ascii="Times New Roman" w:hAnsi="Times New Roman" w:cs="Times New Roman"/>
+              </w:rPr>
+            </w:pPr>
+            <w:r>
+              <w:rPr>
+                <w:rFonts w:ascii="Times New Roman" w:hAnsi="Times New Roman" w:cs="Times New Roman"/>
+              </w:rPr>
+              <w:t>NIC</w:t>
+            </w:r>
+          </w:p>
+        </w:tc>
+        <w:tc>
+          <w:tcPr>
+            <w:tcW w:w="1687" w:type="dxa"/>
+          </w:tcPr>
+          <w:p>
+            <w:pPr>
+              <w:pStyle w:val="ListParagraph"/>
+              <w:spacing w:line="360" w:lineRule="auto"/>
+              <w:jc w:val="both"/>
+              <w:rPr>
+                <w:rFonts w:ascii="Times New Roman" w:hAnsi="Times New Roman" w:cs="Times New Roman"/>
+              </w:rPr>
+            </w:pPr>
+            <w:r>
+              <w:rPr>
+                <w:rFonts w:ascii="Times New Roman" w:hAnsi="Times New Roman" w:cs="Times New Roman"/>
+              </w:rPr>
+              <w:t>45.3.3.4</w:t>
+            </w:r>
+          </w:p>
+        </w:tc>
+        <w:tc>
+          <w:tcPr>
+            <w:tcW w:w="1784" w:type="dxa"/>
+          </w:tcPr>
+          <w:p>
+            <w:pPr>
+              <w:pStyle w:val="ListParagraph"/>
+              <w:spacing w:line="360" w:lineRule="auto"/>
+              <w:jc w:val="both"/>
+              <w:rPr>
+                <w:rFonts w:ascii="Times New Roman" w:hAnsi="Times New Roman" w:cs="Times New Roman"/>
+              </w:rPr>
+            </w:pPr>
+            <w:r>
+              <w:rPr>
+                <w:rFonts w:ascii="Times New Roman" w:hAnsi="Times New Roman" w:cs="Times New Roman"/>
+              </w:rPr>
+              <w:t>255.</w:t>
+            </w:r>
+            <w:r>
+              <w:rPr>
+                <w:rFonts w:ascii="Times New Roman" w:hAnsi="Times New Roman" w:cs="Times New Roman"/>
+              </w:rPr>
+              <w:t>0.0</w:t>
+            </w:r>
+            <w:r>
+              <w:rPr>
+                <w:rFonts w:ascii="Times New Roman" w:hAnsi="Times New Roman" w:cs="Times New Roman"/>
+              </w:rPr>
+              <w:t>.0</w:t>
+            </w:r>
+          </w:p>
+        </w:tc>
+        <w:tc>
+          <w:tcPr>
+            <w:tcW w:w="2047" w:type="dxa"/>
+          </w:tcPr>
+          <w:p>
+            <w:pPr>
+              <w:pStyle w:val="ListParagraph"/>
+              <w:spacing w:line="360" w:lineRule="auto"/>
+              <w:jc w:val="both"/>
+              <w:rPr>
+                <w:rFonts w:ascii="Times New Roman" w:hAnsi="Times New Roman" w:cs="Times New Roman"/>
+              </w:rPr>
+            </w:pPr>
+            <w:r>
+              <w:rPr>
+                <w:rFonts w:ascii="Times New Roman" w:hAnsi="Times New Roman" w:cs="Times New Roman"/>
+              </w:rPr>
+              <w:t>45.3.3.3</w:t>
+            </w:r>
+          </w:p>
+        </w:tc>
+      </w:tr>
+    </w:tbl>
+    <w:p>
+      <w:pPr>
+        <w:tabs>
+          <w:tab w:val="left" w:pos="360"/>
+          <w:tab w:val="left" w:pos="450"/>
+        </w:tabs>
         <w:spacing w:before="0" w:line="360" w:lineRule="auto"/>
         <w:ind w:left="0" w:firstLine="0"/>
         <w:rPr>
@@ -4909,6 +5409,76 @@
     <w:p>
       <w:pPr>
         <w:tabs>
+          <w:tab w:val="left" w:pos="360"/>
+          <w:tab w:val="left" w:pos="450"/>
+        </w:tabs>
+        <w:spacing w:before="0" w:line="360" w:lineRule="auto"/>
+        <w:ind w:left="0" w:firstLine="0"/>
+        <w:rPr>
+          <w:rFonts w:ascii="Times New Roman" w:hAnsi="Times New Roman" w:cs="Times New Roman"/>
+          <w:bCs/>
+        </w:rPr>
+      </w:pPr>
+    </w:p>
+    <w:p>
+      <w:pPr>
+        <w:tabs>
+          <w:tab w:val="left" w:pos="360"/>
+          <w:tab w:val="left" w:pos="450"/>
+        </w:tabs>
+        <w:spacing w:before="0" w:line="360" w:lineRule="auto"/>
+        <w:ind w:left="0" w:firstLine="0"/>
+        <w:rPr>
+          <w:rFonts w:ascii="Times New Roman" w:hAnsi="Times New Roman" w:cs="Times New Roman"/>
+          <w:bCs/>
+        </w:rPr>
+      </w:pPr>
+    </w:p>
+    <w:p>
+      <w:pPr>
+        <w:tabs>
+          <w:tab w:val="left" w:pos="360"/>
+          <w:tab w:val="left" w:pos="450"/>
+        </w:tabs>
+        <w:spacing w:before="0" w:line="360" w:lineRule="auto"/>
+        <w:ind w:left="0" w:firstLine="0"/>
+        <w:rPr>
+          <w:rFonts w:ascii="Times New Roman" w:hAnsi="Times New Roman" w:cs="Times New Roman"/>
+          <w:bCs/>
+        </w:rPr>
+      </w:pPr>
+    </w:p>
+    <w:p>
+      <w:pPr>
+        <w:tabs>
+          <w:tab w:val="left" w:pos="360"/>
+          <w:tab w:val="left" w:pos="450"/>
+        </w:tabs>
+        <w:spacing w:before="0" w:line="360" w:lineRule="auto"/>
+        <w:ind w:left="0" w:firstLine="0"/>
+        <w:rPr>
+          <w:rFonts w:ascii="Times New Roman" w:hAnsi="Times New Roman" w:cs="Times New Roman"/>
+          <w:bCs/>
+        </w:rPr>
+      </w:pPr>
+    </w:p>
+    <w:p>
+      <w:pPr>
+        <w:tabs>
+          <w:tab w:val="left" w:pos="360"/>
+          <w:tab w:val="left" w:pos="450"/>
+        </w:tabs>
+        <w:spacing w:before="0" w:line="360" w:lineRule="auto"/>
+        <w:ind w:left="0" w:firstLine="0"/>
+        <w:rPr>
+          <w:rFonts w:ascii="Times New Roman" w:hAnsi="Times New Roman" w:cs="Times New Roman"/>
+          <w:bCs/>
+        </w:rPr>
+      </w:pPr>
+    </w:p>
+    <w:p>
+      <w:pPr>
+        <w:tabs>
           <w:tab w:val="left" w:pos="450"/>
         </w:tabs>
         <w:spacing w:before="0" w:line="360" w:lineRule="auto"/>
@@ -4918,6 +5488,19 @@
           <w:b/>
         </w:rPr>
       </w:pPr>
+    </w:p>
+    <w:p>
+      <w:pPr>
+        <w:tabs>
+          <w:tab w:val="left" w:pos="450"/>
+        </w:tabs>
+        <w:spacing w:before="0" w:line="360" w:lineRule="auto"/>
+        <w:ind w:left="540"/>
+        <w:rPr>
+          <w:rFonts w:ascii="Times New Roman" w:hAnsi="Times New Roman" w:cs="Times New Roman"/>
+          <w:b/>
+        </w:rPr>
+      </w:pPr>
       <w:r>
         <w:rPr>
           <w:rFonts w:ascii="Times New Roman" w:hAnsi="Times New Roman" w:cs="Times New Roman"/>
@@ -4929,7 +5512,7 @@
     <w:p>
       <w:pPr>
         <w:tabs>
-          <w:tab w:val="left" w:pos="270"/>
+          <w:tab w:val="left" w:pos="180"/>
           <w:tab w:val="left" w:pos="630"/>
           <w:tab w:val="left" w:pos="900"/>
         </w:tabs>
@@ -6728,6 +7311,27 @@
     <w:uiPriority w:val="99"/>
     <w:rsid w:val="00EB5512"/>
   </w:style>
+  <w:style w:type="table" w:styleId="TableGrid">
+    <w:name w:val="Table Grid"/>
+    <w:basedOn w:val="TableNormal"/>
+    <w:uiPriority w:val="39"/>
+    <w:rsid w:val="001112E4"/>
+    <w:pPr>
+      <w:spacing w:line="240" w:lineRule="auto"/>
+      <w:ind w:left="0" w:firstLine="0"/>
+      <w:jc w:val="left"/>
+    </w:pPr>
+    <w:tblPr>
+      <w:tblBorders>
+        <w:top w:val="single" w:sz="4" w:space="0" w:color="auto"/>
+        <w:left w:val="single" w:sz="4" w:space="0" w:color="auto"/>
+        <w:bottom w:val="single" w:sz="4" w:space="0" w:color="auto"/>
+        <w:right w:val="single" w:sz="4" w:space="0" w:color="auto"/>
+        <w:insideH w:val="single" w:sz="4" w:space="0" w:color="auto"/>
+        <w:insideV w:val="single" w:sz="4" w:space="0" w:color="auto"/>
+      </w:tblBorders>
+    </w:tblPr>
+  </w:style>
 </w:styles>
 </file>
 
